--- a/3_2/SysAdmin/4/4.docx
+++ b/3_2/SysAdmin/4/4.docx
@@ -896,38 +896,17 @@
       <w:pPr>
         <w:pStyle w:val="Normal"/>
         <w:spacing w:lineRule="auto" w:line="360" w:before="0" w:after="0"/>
-        <w:jc w:val="center"/>
-        <w:rPr>
-          <w:rFonts w:ascii="Times New Roman" w:hAnsi="Times New Roman"/>
-          <w:sz w:val="28"/>
-          <w:szCs w:val="28"/>
-        </w:rPr>
-      </w:pPr>
-      <w:r>
-        <w:rPr>
-          <w:rFonts w:cs="Times New Roman" w:ascii="Times New Roman" w:hAnsi="Times New Roman"/>
-          <w:b/>
-          <w:bCs/>
-          <w:sz w:val="28"/>
-          <w:szCs w:val="28"/>
-        </w:rPr>
-        <w:t>Задание</w:t>
-      </w:r>
-    </w:p>
-    <w:p>
-      <w:pPr>
-        <w:pStyle w:val="Normal"/>
-        <w:spacing w:lineRule="auto" w:line="360" w:before="0" w:after="0"/>
-        <w:jc w:val="both"/>
-        <w:rPr>
-          <w:rFonts w:ascii="Times New Roman" w:hAnsi="Times New Roman"/>
-          <w:sz w:val="28"/>
-          <w:szCs w:val="28"/>
-        </w:rPr>
-      </w:pPr>
-      <w:r>
-        <w:rPr>
-          <w:rFonts w:cs="Times New Roman" w:ascii="Times New Roman" w:hAnsi="Times New Roman"/>
+        <w:jc w:val="both"/>
+        <w:rPr>
+          <w:b w:val="false"/>
+          <w:bCs w:val="false"/>
+        </w:rPr>
+      </w:pPr>
+      <w:r>
+        <w:rPr>
+          <w:rFonts w:cs="Times New Roman" w:ascii="Times New Roman" w:hAnsi="Times New Roman"/>
+          <w:b w:val="false"/>
+          <w:bCs w:val="false"/>
           <w:sz w:val="28"/>
           <w:szCs w:val="28"/>
         </w:rPr>
@@ -938,26 +917,670 @@
       <w:pPr>
         <w:pStyle w:val="Normal"/>
         <w:spacing w:lineRule="auto" w:line="360" w:before="0" w:after="0"/>
-        <w:jc w:val="center"/>
-        <w:rPr>
-          <w:rFonts w:ascii="Times New Roman" w:hAnsi="Times New Roman"/>
-          <w:sz w:val="28"/>
-          <w:szCs w:val="28"/>
-        </w:rPr>
-      </w:pPr>
-      <w:r>
+        <w:jc w:val="both"/>
+        <w:rPr>
+          <w:b w:val="false"/>
+          <w:bCs w:val="false"/>
+        </w:rPr>
+      </w:pPr>
+      <w:r>
+        <w:rPr>
+          <w:rFonts w:cs="Times New Roman" w:ascii="Times New Roman" w:hAnsi="Times New Roman"/>
+          <w:b w:val="false"/>
+          <w:bCs w:val="false"/>
+          <w:sz w:val="28"/>
+          <w:szCs w:val="28"/>
+        </w:rPr>
+        <w:t>2. Настройте Mysql/MariaDB в соответствии со следующими требованиями:</w:t>
+      </w:r>
+    </w:p>
+    <w:p>
+      <w:pPr>
+        <w:pStyle w:val="Normal"/>
+        <w:spacing w:lineRule="auto" w:line="360" w:before="0" w:after="0"/>
+        <w:jc w:val="both"/>
+        <w:rPr>
+          <w:b w:val="false"/>
+          <w:bCs w:val="false"/>
+        </w:rPr>
+      </w:pPr>
+      <w:r>
+        <w:rPr>
+          <w:rFonts w:cs="Times New Roman" w:ascii="Times New Roman" w:hAnsi="Times New Roman"/>
+          <w:b w:val="false"/>
+          <w:bCs w:val="false"/>
+          <w:sz w:val="28"/>
+          <w:szCs w:val="28"/>
+        </w:rPr>
+        <w:tab/>
+        <w:t>(a) Принимать соединения только на локальный сокет-файл и на локальный сетевой интерфейс</w:t>
+      </w:r>
+    </w:p>
+    <w:p>
+      <w:pPr>
+        <w:pStyle w:val="Normal"/>
+        <w:spacing w:lineRule="auto" w:line="360" w:before="0" w:after="0"/>
+        <w:jc w:val="both"/>
+        <w:rPr>
+          <w:b w:val="false"/>
+          <w:bCs w:val="false"/>
+        </w:rPr>
+      </w:pPr>
+      <w:r>
+        <w:rPr>
+          <w:rFonts w:cs="Times New Roman" w:ascii="Times New Roman" w:hAnsi="Times New Roman"/>
+          <w:b w:val="false"/>
+          <w:bCs w:val="false"/>
+          <w:sz w:val="28"/>
+          <w:szCs w:val="28"/>
+        </w:rPr>
+        <w:t>(127.0.0.1).</w:t>
+      </w:r>
+    </w:p>
+    <w:p>
+      <w:pPr>
+        <w:pStyle w:val="Normal"/>
+        <w:spacing w:lineRule="auto" w:line="360" w:before="0" w:after="0"/>
+        <w:jc w:val="both"/>
+        <w:rPr>
+          <w:b w:val="false"/>
+          <w:bCs w:val="false"/>
+        </w:rPr>
+      </w:pPr>
+      <w:r>
+        <w:rPr>
+          <w:rFonts w:cs="Times New Roman" w:ascii="Times New Roman" w:hAnsi="Times New Roman"/>
+          <w:b w:val="false"/>
+          <w:bCs w:val="false"/>
+          <w:sz w:val="28"/>
+          <w:szCs w:val="28"/>
+        </w:rPr>
+        <w:tab/>
+        <w:t>(b) Хранить файлы баз данных в директории /home/db/mysql</w:t>
+      </w:r>
+    </w:p>
+    <w:p>
+      <w:pPr>
+        <w:pStyle w:val="Normal"/>
+        <w:spacing w:lineRule="auto" w:line="360" w:before="0" w:after="0"/>
+        <w:jc w:val="both"/>
+        <w:rPr>
+          <w:b w:val="false"/>
+          <w:bCs w:val="false"/>
+        </w:rPr>
+      </w:pPr>
+      <w:r>
+        <w:rPr>
+          <w:rFonts w:cs="Times New Roman" w:ascii="Times New Roman" w:hAnsi="Times New Roman"/>
+          <w:b w:val="false"/>
+          <w:bCs w:val="false"/>
+          <w:sz w:val="28"/>
+          <w:szCs w:val="28"/>
+        </w:rPr>
+        <w:tab/>
+        <w:t>(c) Кодировка по умолчанию UTF-8</w:t>
+      </w:r>
+    </w:p>
+    <w:p>
+      <w:pPr>
+        <w:pStyle w:val="Normal"/>
+        <w:spacing w:lineRule="auto" w:line="360" w:before="0" w:after="0"/>
+        <w:jc w:val="both"/>
+        <w:rPr>
+          <w:b w:val="false"/>
+          <w:bCs w:val="false"/>
+        </w:rPr>
+      </w:pPr>
+      <w:r>
+        <w:rPr>
+          <w:rFonts w:cs="Times New Roman" w:ascii="Times New Roman" w:hAnsi="Times New Roman"/>
+          <w:b w:val="false"/>
+          <w:bCs w:val="false"/>
+          <w:sz w:val="28"/>
+          <w:szCs w:val="28"/>
+        </w:rPr>
+        <w:tab/>
+        <w:t>(d) Максимальное количество соединений: 20</w:t>
+      </w:r>
+    </w:p>
+    <w:p>
+      <w:pPr>
+        <w:pStyle w:val="Normal"/>
+        <w:spacing w:lineRule="auto" w:line="360" w:before="0" w:after="0"/>
+        <w:jc w:val="both"/>
+        <w:rPr>
+          <w:b w:val="false"/>
+          <w:bCs w:val="false"/>
+        </w:rPr>
+      </w:pPr>
+      <w:r>
+        <w:rPr>
+          <w:rFonts w:cs="Times New Roman" w:ascii="Times New Roman" w:hAnsi="Times New Roman"/>
+          <w:b w:val="false"/>
+          <w:bCs w:val="false"/>
+          <w:sz w:val="28"/>
+          <w:szCs w:val="28"/>
+        </w:rPr>
+        <w:tab/>
+        <w:t>(e) Таймаут соединения: 10 сек</w:t>
+      </w:r>
+    </w:p>
+    <w:p>
+      <w:pPr>
+        <w:pStyle w:val="Normal"/>
+        <w:spacing w:lineRule="auto" w:line="360" w:before="0" w:after="0"/>
+        <w:jc w:val="both"/>
+        <w:rPr>
+          <w:b w:val="false"/>
+          <w:bCs w:val="false"/>
+        </w:rPr>
+      </w:pPr>
+      <w:r>
+        <w:rPr>
+          <w:rFonts w:cs="Times New Roman" w:ascii="Times New Roman" w:hAnsi="Times New Roman"/>
+          <w:b w:val="false"/>
+          <w:bCs w:val="false"/>
+          <w:sz w:val="28"/>
+          <w:szCs w:val="28"/>
+        </w:rPr>
+        <w:t>3. Проверьте, что СУБД функционирует от имени непривелигированного пользователя, обычно,mysql</w:t>
+      </w:r>
+    </w:p>
+    <w:p>
+      <w:pPr>
+        <w:pStyle w:val="Normal"/>
+        <w:spacing w:lineRule="auto" w:line="360" w:before="0" w:after="0"/>
+        <w:jc w:val="both"/>
+        <w:rPr>
+          <w:b w:val="false"/>
+          <w:bCs w:val="false"/>
+        </w:rPr>
+      </w:pPr>
+      <w:r>
+        <w:rPr>
+          <w:rFonts w:cs="Times New Roman" w:ascii="Times New Roman" w:hAnsi="Times New Roman"/>
+          <w:b w:val="false"/>
+          <w:bCs w:val="false"/>
+          <w:sz w:val="28"/>
+          <w:szCs w:val="28"/>
+        </w:rPr>
+        <w:t>4. Создайте группу db</w:t>
+      </w:r>
+    </w:p>
+    <w:p>
+      <w:pPr>
+        <w:pStyle w:val="Normal"/>
+        <w:spacing w:lineRule="auto" w:line="360" w:before="0" w:after="0"/>
+        <w:jc w:val="both"/>
+        <w:rPr>
+          <w:b w:val="false"/>
+          <w:bCs w:val="false"/>
+        </w:rPr>
+      </w:pPr>
+      <w:r>
+        <w:rPr>
+          <w:rFonts w:cs="Times New Roman" w:ascii="Times New Roman" w:hAnsi="Times New Roman"/>
+          <w:b w:val="false"/>
+          <w:bCs w:val="false"/>
+          <w:sz w:val="28"/>
+          <w:szCs w:val="28"/>
+        </w:rPr>
+        <w:t>5. Включите пользователя СУБД mysql в данную группу.</w:t>
+      </w:r>
+    </w:p>
+    <w:p>
+      <w:pPr>
+        <w:pStyle w:val="Normal"/>
+        <w:spacing w:lineRule="auto" w:line="360" w:before="0" w:after="0"/>
+        <w:jc w:val="both"/>
+        <w:rPr>
+          <w:b w:val="false"/>
+          <w:bCs w:val="false"/>
+        </w:rPr>
+      </w:pPr>
+      <w:r>
+        <w:rPr>
+          <w:rFonts w:cs="Times New Roman" w:ascii="Times New Roman" w:hAnsi="Times New Roman"/>
+          <w:b w:val="false"/>
+          <w:bCs w:val="false"/>
+          <w:sz w:val="28"/>
+          <w:szCs w:val="28"/>
+        </w:rPr>
+        <w:t>6. Установите из пакетов вашего дистрибутива сервер и клиент СУБД PostgreSQL</w:t>
+      </w:r>
+    </w:p>
+    <w:p>
+      <w:pPr>
+        <w:pStyle w:val="Normal"/>
+        <w:spacing w:lineRule="auto" w:line="360" w:before="0" w:after="0"/>
+        <w:jc w:val="both"/>
+        <w:rPr>
+          <w:b w:val="false"/>
+          <w:bCs w:val="false"/>
+        </w:rPr>
+      </w:pPr>
+      <w:r>
+        <w:rPr>
+          <w:rFonts w:cs="Times New Roman" w:ascii="Times New Roman" w:hAnsi="Times New Roman"/>
+          <w:b w:val="false"/>
+          <w:bCs w:val="false"/>
+          <w:sz w:val="28"/>
+          <w:szCs w:val="28"/>
+        </w:rPr>
+        <w:t>7. Настройте PostgreSQL в соответствии со следующими требованиями:</w:t>
+      </w:r>
+    </w:p>
+    <w:p>
+      <w:pPr>
+        <w:pStyle w:val="Normal"/>
+        <w:spacing w:lineRule="auto" w:line="360" w:before="0" w:after="0"/>
+        <w:jc w:val="both"/>
+        <w:rPr>
+          <w:b w:val="false"/>
+          <w:bCs w:val="false"/>
+        </w:rPr>
+      </w:pPr>
+      <w:r>
+        <w:rPr>
+          <w:rFonts w:cs="Times New Roman" w:ascii="Times New Roman" w:hAnsi="Times New Roman"/>
+          <w:b w:val="false"/>
+          <w:bCs w:val="false"/>
+          <w:sz w:val="28"/>
+          <w:szCs w:val="28"/>
+        </w:rPr>
+        <w:tab/>
+        <w:t>(a) Принимать соединения только на локальный сокет-файл и на локальный сетевой интерфейс</w:t>
+      </w:r>
+    </w:p>
+    <w:p>
+      <w:pPr>
+        <w:pStyle w:val="Normal"/>
+        <w:spacing w:lineRule="auto" w:line="360" w:before="0" w:after="0"/>
+        <w:jc w:val="both"/>
+        <w:rPr>
+          <w:b w:val="false"/>
+          <w:bCs w:val="false"/>
+        </w:rPr>
+      </w:pPr>
+      <w:r>
+        <w:rPr>
+          <w:rFonts w:cs="Times New Roman" w:ascii="Times New Roman" w:hAnsi="Times New Roman"/>
+          <w:b w:val="false"/>
+          <w:bCs w:val="false"/>
+          <w:sz w:val="28"/>
+          <w:szCs w:val="28"/>
+        </w:rPr>
+        <w:t>(127.0.0.1).</w:t>
+      </w:r>
+    </w:p>
+    <w:p>
+      <w:pPr>
+        <w:pStyle w:val="Normal"/>
+        <w:spacing w:lineRule="auto" w:line="360" w:before="0" w:after="0"/>
+        <w:jc w:val="both"/>
+        <w:rPr>
+          <w:b w:val="false"/>
+          <w:bCs w:val="false"/>
+        </w:rPr>
+      </w:pPr>
+      <w:r>
+        <w:rPr>
+          <w:rFonts w:cs="Times New Roman" w:ascii="Times New Roman" w:hAnsi="Times New Roman"/>
+          <w:b w:val="false"/>
+          <w:bCs w:val="false"/>
+          <w:sz w:val="28"/>
+          <w:szCs w:val="28"/>
+        </w:rPr>
+        <w:tab/>
+        <w:t>(b) Хранить файлы баз данных в директории /home/db/postgres</w:t>
+      </w:r>
+    </w:p>
+    <w:p>
+      <w:pPr>
+        <w:pStyle w:val="Normal"/>
+        <w:spacing w:lineRule="auto" w:line="360" w:before="0" w:after="0"/>
+        <w:jc w:val="both"/>
+        <w:rPr>
+          <w:b w:val="false"/>
+          <w:bCs w:val="false"/>
+        </w:rPr>
+      </w:pPr>
+      <w:r>
+        <w:rPr>
+          <w:rFonts w:cs="Times New Roman" w:ascii="Times New Roman" w:hAnsi="Times New Roman"/>
+          <w:b w:val="false"/>
+          <w:bCs w:val="false"/>
+          <w:sz w:val="28"/>
+          <w:szCs w:val="28"/>
+        </w:rPr>
+        <w:tab/>
+        <w:t>(c) Кодировка по умолчанию UTF-8</w:t>
+      </w:r>
+    </w:p>
+    <w:p>
+      <w:pPr>
+        <w:pStyle w:val="Normal"/>
+        <w:spacing w:lineRule="auto" w:line="360" w:before="0" w:after="0"/>
+        <w:jc w:val="both"/>
+        <w:rPr>
+          <w:b w:val="false"/>
+          <w:bCs w:val="false"/>
+        </w:rPr>
+      </w:pPr>
+      <w:r>
+        <w:rPr>
+          <w:rFonts w:cs="Times New Roman" w:ascii="Times New Roman" w:hAnsi="Times New Roman"/>
+          <w:b w:val="false"/>
+          <w:bCs w:val="false"/>
+          <w:sz w:val="28"/>
+          <w:szCs w:val="28"/>
+        </w:rPr>
+        <w:tab/>
+        <w:t>(d) Максимальное количество соединений: 20</w:t>
+      </w:r>
+    </w:p>
+    <w:p>
+      <w:pPr>
+        <w:pStyle w:val="Normal"/>
+        <w:spacing w:lineRule="auto" w:line="360" w:before="0" w:after="0"/>
+        <w:jc w:val="both"/>
+        <w:rPr>
+          <w:b w:val="false"/>
+          <w:bCs w:val="false"/>
+        </w:rPr>
+      </w:pPr>
+      <w:r>
+        <w:rPr>
+          <w:rFonts w:cs="Times New Roman" w:ascii="Times New Roman" w:hAnsi="Times New Roman"/>
+          <w:b w:val="false"/>
+          <w:bCs w:val="false"/>
+          <w:sz w:val="28"/>
+          <w:szCs w:val="28"/>
+        </w:rPr>
+        <w:tab/>
+        <w:t>(e) Таймаут соединения: 10 сек</w:t>
+      </w:r>
+    </w:p>
+    <w:p>
+      <w:pPr>
+        <w:pStyle w:val="Normal"/>
+        <w:spacing w:lineRule="auto" w:line="360" w:before="0" w:after="0"/>
+        <w:jc w:val="both"/>
+        <w:rPr>
+          <w:b w:val="false"/>
+          <w:bCs w:val="false"/>
+        </w:rPr>
+      </w:pPr>
+      <w:r>
+        <w:rPr>
+          <w:rFonts w:cs="Times New Roman" w:ascii="Times New Roman" w:hAnsi="Times New Roman"/>
+          <w:b w:val="false"/>
+          <w:bCs w:val="false"/>
+          <w:sz w:val="28"/>
+          <w:szCs w:val="28"/>
+        </w:rPr>
+        <w:t>8. Проверьте, что СУБД PostgreSQL функционирует от имени непривелигированного</w:t>
+      </w:r>
+    </w:p>
+    <w:p>
+      <w:pPr>
+        <w:pStyle w:val="Normal"/>
+        <w:spacing w:lineRule="auto" w:line="360" w:before="0" w:after="0"/>
+        <w:jc w:val="both"/>
+        <w:rPr>
+          <w:b w:val="false"/>
+          <w:bCs w:val="false"/>
+        </w:rPr>
+      </w:pPr>
+      <w:r>
+        <w:rPr>
+          <w:rFonts w:cs="Times New Roman" w:ascii="Times New Roman" w:hAnsi="Times New Roman"/>
+          <w:b w:val="false"/>
+          <w:bCs w:val="false"/>
+          <w:sz w:val="28"/>
+          <w:szCs w:val="28"/>
+        </w:rPr>
+        <w:t>пользовате-ля, обычно, postgres</w:t>
+      </w:r>
+    </w:p>
+    <w:p>
+      <w:pPr>
+        <w:pStyle w:val="Normal"/>
+        <w:spacing w:lineRule="auto" w:line="360" w:before="0" w:after="0"/>
+        <w:jc w:val="both"/>
+        <w:rPr>
+          <w:b w:val="false"/>
+          <w:bCs w:val="false"/>
+        </w:rPr>
+      </w:pPr>
+      <w:r>
+        <w:rPr>
+          <w:rFonts w:cs="Times New Roman" w:ascii="Times New Roman" w:hAnsi="Times New Roman"/>
+          <w:b w:val="false"/>
+          <w:bCs w:val="false"/>
+          <w:sz w:val="28"/>
+          <w:szCs w:val="28"/>
+        </w:rPr>
+        <w:t>9. Включите пользователя СУБД postgres в группу db.</w:t>
+      </w:r>
+    </w:p>
+    <w:p>
+      <w:pPr>
+        <w:pStyle w:val="Normal"/>
+        <w:spacing w:lineRule="auto" w:line="360" w:before="0" w:after="0"/>
+        <w:jc w:val="both"/>
+        <w:rPr>
+          <w:b w:val="false"/>
+          <w:bCs w:val="false"/>
+        </w:rPr>
+      </w:pPr>
+      <w:r>
+        <w:rPr>
+          <w:rFonts w:cs="Times New Roman" w:ascii="Times New Roman" w:hAnsi="Times New Roman"/>
+          <w:b w:val="false"/>
+          <w:bCs w:val="false"/>
+          <w:sz w:val="28"/>
+          <w:szCs w:val="28"/>
+        </w:rPr>
+        <w:t>10. Для двух установленных СУБД выполните следующие действия:</w:t>
+      </w:r>
+    </w:p>
+    <w:p>
+      <w:pPr>
+        <w:pStyle w:val="Normal"/>
+        <w:spacing w:lineRule="auto" w:line="360" w:before="0" w:after="0"/>
+        <w:jc w:val="both"/>
+        <w:rPr>
+          <w:b w:val="false"/>
+          <w:bCs w:val="false"/>
+        </w:rPr>
+      </w:pPr>
+      <w:r>
+        <w:rPr>
+          <w:rFonts w:cs="Times New Roman" w:ascii="Times New Roman" w:hAnsi="Times New Roman"/>
+          <w:b w:val="false"/>
+          <w:bCs w:val="false"/>
+          <w:sz w:val="28"/>
+          <w:szCs w:val="28"/>
+        </w:rPr>
+        <w:tab/>
+        <w:t>(a) Данные операции необходимо выполнить с помощью консольных клиентов к</w:t>
+      </w:r>
+    </w:p>
+    <w:p>
+      <w:pPr>
+        <w:pStyle w:val="Normal"/>
+        <w:spacing w:lineRule="auto" w:line="360" w:before="0" w:after="0"/>
+        <w:jc w:val="both"/>
+        <w:rPr>
+          <w:b w:val="false"/>
+          <w:bCs w:val="false"/>
+        </w:rPr>
+      </w:pPr>
+      <w:r>
+        <w:rPr>
+          <w:rFonts w:cs="Times New Roman" w:ascii="Times New Roman" w:hAnsi="Times New Roman"/>
+          <w:b w:val="false"/>
+          <w:bCs w:val="false"/>
+          <w:sz w:val="28"/>
+          <w:szCs w:val="28"/>
+        </w:rPr>
+        <w:t>настроенным СУБД ( mysql и psql соответственно)</w:t>
+      </w:r>
+    </w:p>
+    <w:p>
+      <w:pPr>
+        <w:pStyle w:val="Normal"/>
+        <w:spacing w:lineRule="auto" w:line="360" w:before="0" w:after="0"/>
+        <w:jc w:val="both"/>
+        <w:rPr>
+          <w:b w:val="false"/>
+          <w:bCs w:val="false"/>
+        </w:rPr>
+      </w:pPr>
+      <w:r>
+        <w:rPr>
+          <w:rFonts w:cs="Times New Roman" w:ascii="Times New Roman" w:hAnsi="Times New Roman"/>
+          <w:b w:val="false"/>
+          <w:bCs w:val="false"/>
+          <w:sz w:val="28"/>
+          <w:szCs w:val="28"/>
+        </w:rPr>
+        <w:tab/>
+        <w:t>(b) Поключитесь к СУБД с использованием аккаунта администритора БД</w:t>
+      </w:r>
+    </w:p>
+    <w:p>
+      <w:pPr>
+        <w:pStyle w:val="Normal"/>
+        <w:spacing w:lineRule="auto" w:line="360" w:before="0" w:after="0"/>
+        <w:jc w:val="both"/>
+        <w:rPr>
+          <w:b w:val="false"/>
+          <w:bCs w:val="false"/>
+        </w:rPr>
+      </w:pPr>
+      <w:r>
+        <w:rPr>
+          <w:rFonts w:cs="Times New Roman" w:ascii="Times New Roman" w:hAnsi="Times New Roman"/>
+          <w:b w:val="false"/>
+          <w:bCs w:val="false"/>
+          <w:sz w:val="28"/>
+          <w:szCs w:val="28"/>
+        </w:rPr>
+        <w:tab/>
+        <w:t>(c) Добавьте пользователя testuser (установите ему безопасный пароль)</w:t>
+      </w:r>
+    </w:p>
+    <w:p>
+      <w:pPr>
+        <w:pStyle w:val="Normal"/>
+        <w:spacing w:lineRule="auto" w:line="360" w:before="0" w:after="0"/>
+        <w:jc w:val="both"/>
+        <w:rPr>
+          <w:b w:val="false"/>
+          <w:bCs w:val="false"/>
+        </w:rPr>
+      </w:pPr>
+      <w:r>
+        <w:rPr>
+          <w:rFonts w:cs="Times New Roman" w:ascii="Times New Roman" w:hAnsi="Times New Roman"/>
+          <w:b w:val="false"/>
+          <w:bCs w:val="false"/>
+          <w:sz w:val="28"/>
+          <w:szCs w:val="28"/>
+        </w:rPr>
+        <w:tab/>
+        <w:t>(d) Данный пользователь должен быть владельцем базы testdb. Данную базу можно создать на этапе создания пользователя</w:t>
+      </w:r>
+    </w:p>
+    <w:p>
+      <w:pPr>
+        <w:pStyle w:val="Normal"/>
+        <w:spacing w:lineRule="auto" w:line="360" w:before="0" w:after="0"/>
+        <w:jc w:val="both"/>
+        <w:rPr>
+          <w:b w:val="false"/>
+          <w:bCs w:val="false"/>
+        </w:rPr>
+      </w:pPr>
+      <w:r>
+        <w:rPr>
+          <w:rFonts w:cs="Times New Roman" w:ascii="Times New Roman" w:hAnsi="Times New Roman"/>
+          <w:b w:val="false"/>
+          <w:bCs w:val="false"/>
+          <w:sz w:val="28"/>
+          <w:szCs w:val="28"/>
+        </w:rPr>
+        <w:tab/>
+        <w:t>(e) Измените пароль данного пользователя на любой другой</w:t>
+      </w:r>
+    </w:p>
+    <w:p>
+      <w:pPr>
+        <w:pStyle w:val="Normal"/>
+        <w:spacing w:lineRule="auto" w:line="360" w:before="0" w:after="0"/>
+        <w:jc w:val="both"/>
+        <w:rPr>
+          <w:b w:val="false"/>
+          <w:bCs w:val="false"/>
+        </w:rPr>
+      </w:pPr>
+      <w:r>
+        <w:rPr>
+          <w:rFonts w:cs="Times New Roman" w:ascii="Times New Roman" w:hAnsi="Times New Roman"/>
+          <w:b w:val="false"/>
+          <w:bCs w:val="false"/>
+          <w:sz w:val="28"/>
+          <w:szCs w:val="28"/>
+        </w:rPr>
+        <w:tab/>
+        <w:t>(f) Выполните процедуру сброса пароля администритора к соответствующей СУБД.</w:t>
+      </w:r>
+    </w:p>
+    <w:p>
+      <w:pPr>
+        <w:pStyle w:val="Normal"/>
+        <w:spacing w:lineRule="auto" w:line="360" w:before="0" w:after="0"/>
+        <w:jc w:val="both"/>
+        <w:rPr>
+          <w:b w:val="false"/>
+          <w:bCs w:val="false"/>
+        </w:rPr>
+      </w:pPr>
+      <w:r>
+        <w:rPr>
+          <w:rFonts w:cs="Times New Roman" w:ascii="Times New Roman" w:hAnsi="Times New Roman"/>
+          <w:b w:val="false"/>
+          <w:bCs w:val="false"/>
+          <w:sz w:val="28"/>
+          <w:szCs w:val="28"/>
+        </w:rPr>
+        <w:t>11. Выполните установку любой выбранной системы управления контентом(см. ниже) в любую</w:t>
+      </w:r>
+    </w:p>
+    <w:p>
+      <w:pPr>
+        <w:pStyle w:val="Normal"/>
+        <w:spacing w:lineRule="auto" w:line="360" w:before="0" w:after="0"/>
+        <w:jc w:val="center"/>
+        <w:rPr>
+          <w:b w:val="false"/>
+          <w:bCs w:val="false"/>
+        </w:rPr>
+      </w:pPr>
+      <w:r>
+        <w:rPr>
+          <w:rFonts w:cs="Times New Roman" w:ascii="Times New Roman" w:hAnsi="Times New Roman"/>
+          <w:b w:val="false"/>
+          <w:bCs w:val="false"/>
+          <w:sz w:val="28"/>
+          <w:szCs w:val="28"/>
+        </w:rPr>
         <w:drawing>
-          <wp:anchor behindDoc="0" distT="0" distB="0" distL="0" distR="0" simplePos="0" locked="0" layoutInCell="0" allowOverlap="1" relativeHeight="2">
-            <wp:simplePos x="0" y="0"/>
-            <wp:positionH relativeFrom="column">
-              <wp:align>center</wp:align>
-            </wp:positionH>
-            <wp:positionV relativeFrom="paragraph">
-              <wp:posOffset>635</wp:posOffset>
-            </wp:positionV>
-            <wp:extent cx="5940425" cy="1765300"/>
+          <wp:inline distT="0" distB="0" distL="0" distR="0">
+            <wp:extent cx="4885690" cy="5875655"/>
             <wp:effectExtent l="0" t="0" r="0" b="0"/>
-            <wp:wrapSquare wrapText="largest"/>
             <wp:docPr id="1" name="Image1" descr=""/>
             <wp:cNvGraphicFramePr>
               <a:graphicFrameLocks xmlns:a="http://schemas.openxmlformats.org/drawingml/2006/main" noChangeAspect="1"/>
@@ -980,7 +1603,7 @@
                   <pic:spPr bwMode="auto">
                     <a:xfrm>
                       <a:off x="0" y="0"/>
-                      <a:ext cx="5940425" cy="1765300"/>
+                      <a:ext cx="4885690" cy="5875655"/>
                     </a:xfrm>
                     <a:prstGeom prst="rect">
                       <a:avLst/>
@@ -990,42 +1613,201 @@
                 </pic:pic>
               </a:graphicData>
             </a:graphic>
-          </wp:anchor>
+          </wp:inline>
         </w:drawing>
       </w:r>
-      <w:r>
-        <w:rPr>
-          <w:rFonts w:cs="Times New Roman" w:ascii="Times New Roman" w:hAnsi="Times New Roman"/>
-          <w:sz w:val="28"/>
-          <w:szCs w:val="28"/>
-        </w:rPr>
-        <w:t>Рисунок 1 — установка демона из хранилища пакетов</w:t>
-      </w:r>
-    </w:p>
-    <w:p>
-      <w:pPr>
-        <w:pStyle w:val="Normal"/>
-        <w:spacing w:lineRule="auto" w:line="360" w:before="0" w:after="0"/>
-        <w:jc w:val="center"/>
-        <w:rPr>
-          <w:rFonts w:ascii="Times New Roman" w:hAnsi="Times New Roman"/>
-          <w:sz w:val="28"/>
-          <w:szCs w:val="28"/>
-        </w:rPr>
-      </w:pPr>
-      <w:r>
-        <w:rPr/>
-      </w:r>
-    </w:p>
-    <w:p>
-      <w:pPr>
-        <w:pStyle w:val="Normal"/>
-        <w:spacing w:lineRule="auto" w:line="360" w:before="0" w:after="0"/>
-        <w:jc w:val="center"/>
-        <w:rPr>
-          <w:rFonts w:ascii="Times New Roman" w:hAnsi="Times New Roman"/>
-          <w:sz w:val="28"/>
-          <w:szCs w:val="28"/>
+    </w:p>
+    <w:p>
+      <w:pPr>
+        <w:pStyle w:val="Normal"/>
+        <w:spacing w:lineRule="auto" w:line="360" w:before="0" w:after="0"/>
+        <w:jc w:val="center"/>
+        <w:rPr>
+          <w:b w:val="false"/>
+          <w:bCs w:val="false"/>
+        </w:rPr>
+      </w:pPr>
+      <w:r>
+        <w:rPr>
+          <w:rFonts w:cs="Times New Roman" w:ascii="Times New Roman" w:hAnsi="Times New Roman"/>
+          <w:b w:val="false"/>
+          <w:bCs w:val="false"/>
+          <w:sz w:val="28"/>
+          <w:szCs w:val="28"/>
+        </w:rPr>
+        <w:t>Рисунок 1 — конфиурация контейнера lab_mariadb(СУБД mairadb)</w:t>
+      </w:r>
+    </w:p>
+    <w:p>
+      <w:pPr>
+        <w:pStyle w:val="Normal"/>
+        <w:spacing w:lineRule="auto" w:line="360" w:before="0" w:after="0"/>
+        <w:jc w:val="center"/>
+        <w:rPr>
+          <w:rFonts w:ascii="Times New Roman" w:hAnsi="Times New Roman" w:cs="Times New Roman"/>
+          <w:sz w:val="28"/>
+          <w:szCs w:val="28"/>
+        </w:rPr>
+      </w:pPr>
+      <w:r>
+        <w:rPr>
+          <w:b w:val="false"/>
+          <w:bCs w:val="false"/>
+        </w:rPr>
+      </w:r>
+    </w:p>
+    <w:p>
+      <w:pPr>
+        <w:pStyle w:val="Normal"/>
+        <w:spacing w:lineRule="auto" w:line="360" w:before="0" w:after="0"/>
+        <w:jc w:val="center"/>
+        <w:rPr>
+          <w:rFonts w:ascii="Times New Roman" w:hAnsi="Times New Roman" w:cs="Times New Roman"/>
+          <w:sz w:val="28"/>
+          <w:szCs w:val="28"/>
+        </w:rPr>
+      </w:pPr>
+      <w:r>
+        <w:rPr>
+          <w:b w:val="false"/>
+          <w:bCs w:val="false"/>
+        </w:rPr>
+      </w:r>
+    </w:p>
+    <w:p>
+      <w:pPr>
+        <w:pStyle w:val="Normal"/>
+        <w:spacing w:lineRule="auto" w:line="360" w:before="0" w:after="0"/>
+        <w:jc w:val="center"/>
+        <w:rPr>
+          <w:rFonts w:ascii="Times New Roman" w:hAnsi="Times New Roman" w:cs="Times New Roman"/>
+          <w:sz w:val="28"/>
+          <w:szCs w:val="28"/>
+        </w:rPr>
+      </w:pPr>
+      <w:r>
+        <w:rPr>
+          <w:b w:val="false"/>
+          <w:bCs w:val="false"/>
+        </w:rPr>
+      </w:r>
+    </w:p>
+    <w:p>
+      <w:pPr>
+        <w:pStyle w:val="Normal"/>
+        <w:spacing w:lineRule="auto" w:line="360" w:before="0" w:after="0"/>
+        <w:jc w:val="center"/>
+        <w:rPr>
+          <w:rFonts w:ascii="Times New Roman" w:hAnsi="Times New Roman" w:cs="Times New Roman"/>
+          <w:sz w:val="28"/>
+          <w:szCs w:val="28"/>
+        </w:rPr>
+      </w:pPr>
+      <w:r>
+        <w:rPr>
+          <w:b w:val="false"/>
+          <w:bCs w:val="false"/>
+        </w:rPr>
+      </w:r>
+    </w:p>
+    <w:p>
+      <w:pPr>
+        <w:pStyle w:val="Normal"/>
+        <w:spacing w:lineRule="auto" w:line="360" w:before="0" w:after="0"/>
+        <w:jc w:val="center"/>
+        <w:rPr>
+          <w:rFonts w:ascii="Times New Roman" w:hAnsi="Times New Roman" w:cs="Times New Roman"/>
+          <w:sz w:val="28"/>
+          <w:szCs w:val="28"/>
+        </w:rPr>
+      </w:pPr>
+      <w:r>
+        <w:rPr>
+          <w:b w:val="false"/>
+          <w:bCs w:val="false"/>
+        </w:rPr>
+      </w:r>
+    </w:p>
+    <w:p>
+      <w:pPr>
+        <w:pStyle w:val="Normal"/>
+        <w:spacing w:lineRule="auto" w:line="360" w:before="0" w:after="0"/>
+        <w:jc w:val="center"/>
+        <w:rPr>
+          <w:rFonts w:ascii="Times New Roman" w:hAnsi="Times New Roman" w:cs="Times New Roman"/>
+          <w:sz w:val="28"/>
+          <w:szCs w:val="28"/>
+        </w:rPr>
+      </w:pPr>
+      <w:r>
+        <w:rPr>
+          <w:b w:val="false"/>
+          <w:bCs w:val="false"/>
+        </w:rPr>
+      </w:r>
+    </w:p>
+    <w:p>
+      <w:pPr>
+        <w:pStyle w:val="Normal"/>
+        <w:spacing w:lineRule="auto" w:line="360" w:before="0" w:after="0"/>
+        <w:jc w:val="center"/>
+        <w:rPr>
+          <w:rFonts w:ascii="Times New Roman" w:hAnsi="Times New Roman" w:cs="Times New Roman"/>
+          <w:sz w:val="28"/>
+          <w:szCs w:val="28"/>
+        </w:rPr>
+      </w:pPr>
+      <w:r>
+        <w:rPr>
+          <w:b w:val="false"/>
+          <w:bCs w:val="false"/>
+        </w:rPr>
+      </w:r>
+    </w:p>
+    <w:p>
+      <w:pPr>
+        <w:pStyle w:val="Normal"/>
+        <w:spacing w:lineRule="auto" w:line="360" w:before="0" w:after="0"/>
+        <w:jc w:val="center"/>
+        <w:rPr>
+          <w:rFonts w:ascii="Times New Roman" w:hAnsi="Times New Roman" w:cs="Times New Roman"/>
+          <w:sz w:val="28"/>
+          <w:szCs w:val="28"/>
+        </w:rPr>
+      </w:pPr>
+      <w:r>
+        <w:rPr>
+          <w:b w:val="false"/>
+          <w:bCs w:val="false"/>
+        </w:rPr>
+      </w:r>
+    </w:p>
+    <w:p>
+      <w:pPr>
+        <w:pStyle w:val="Normal"/>
+        <w:spacing w:lineRule="auto" w:line="360" w:before="0" w:after="0"/>
+        <w:jc w:val="center"/>
+        <w:rPr>
+          <w:rFonts w:ascii="Times New Roman" w:hAnsi="Times New Roman" w:cs="Times New Roman"/>
+          <w:sz w:val="28"/>
+          <w:szCs w:val="28"/>
+        </w:rPr>
+      </w:pPr>
+      <w:r>
+        <w:rPr>
+          <w:b w:val="false"/>
+          <w:bCs w:val="false"/>
+        </w:rPr>
+      </w:r>
+    </w:p>
+    <w:p>
+      <w:pPr>
+        <w:pStyle w:val="Normal"/>
+        <w:spacing w:lineRule="auto" w:line="360" w:before="0" w:after="0"/>
+        <w:jc w:val="center"/>
+        <w:rPr>
+          <w:b w:val="false"/>
+          <w:bCs w:val="false"/>
         </w:rPr>
       </w:pPr>
       <w:r>
@@ -1038,7 +1820,7 @@
             <wp:positionV relativeFrom="paragraph">
               <wp:posOffset>635</wp:posOffset>
             </wp:positionV>
-            <wp:extent cx="5940425" cy="2085340"/>
+            <wp:extent cx="5770880" cy="5247640"/>
             <wp:effectExtent l="0" t="0" r="0" b="0"/>
             <wp:wrapSquare wrapText="largest"/>
             <wp:docPr id="2" name="Image2" descr=""/>
@@ -1063,7 +1845,7 @@
                   <pic:spPr bwMode="auto">
                     <a:xfrm>
                       <a:off x="0" y="0"/>
-                      <a:ext cx="5940425" cy="2085340"/>
+                      <a:ext cx="5770880" cy="5247640"/>
                     </a:xfrm>
                     <a:prstGeom prst="rect">
                       <a:avLst/>
@@ -1079,112 +1861,256 @@
       <w:r>
         <w:rPr>
           <w:rFonts w:cs="Times New Roman" w:ascii="Times New Roman" w:hAnsi="Times New Roman"/>
-          <w:sz w:val="28"/>
-          <w:szCs w:val="28"/>
-        </w:rPr>
-        <w:t>Рисунок 2 — проверка что сервис работает</w:t>
-      </w:r>
-    </w:p>
-    <w:p>
-      <w:pPr>
-        <w:pStyle w:val="Normal"/>
-        <w:spacing w:lineRule="auto" w:line="360" w:before="0" w:after="0"/>
-        <w:jc w:val="both"/>
-        <w:rPr>
-          <w:rFonts w:ascii="Times New Roman" w:hAnsi="Times New Roman" w:cs="Times New Roman"/>
-          <w:sz w:val="28"/>
-          <w:szCs w:val="28"/>
-        </w:rPr>
-      </w:pPr>
-      <w:r>
-        <w:rPr/>
-      </w:r>
-    </w:p>
-    <w:p>
-      <w:pPr>
-        <w:pStyle w:val="Normal"/>
-        <w:spacing w:lineRule="auto" w:line="360" w:before="0" w:after="0"/>
-        <w:jc w:val="both"/>
-        <w:rPr/>
-      </w:pPr>
-      <w:r>
-        <w:rPr/>
-        <w:t>2. Настройте Mysql/MariaDB в соответствии со следующими требованиями:</w:t>
-      </w:r>
-    </w:p>
-    <w:p>
-      <w:pPr>
-        <w:pStyle w:val="Normal"/>
-        <w:spacing w:lineRule="auto" w:line="360" w:before="0" w:after="0"/>
-        <w:jc w:val="both"/>
-        <w:rPr/>
-      </w:pPr>
-      <w:r>
-        <w:rPr/>
-        <w:tab/>
-        <w:t>(a) Принимать соединения только на локальный сокет-файл и на локальный сетевой интерфейс (127.0.0.1).</w:t>
-      </w:r>
-    </w:p>
-    <w:p>
-      <w:pPr>
-        <w:pStyle w:val="Normal"/>
-        <w:spacing w:lineRule="auto" w:line="360" w:before="0" w:after="0"/>
-        <w:jc w:val="both"/>
-        <w:rPr/>
-      </w:pPr>
-      <w:r>
-        <w:rPr/>
-        <w:tab/>
-        <w:t>(b) Хранить файлы баз данных в директории /home/db/mysql</w:t>
-      </w:r>
-    </w:p>
-    <w:p>
-      <w:pPr>
-        <w:pStyle w:val="Normal"/>
-        <w:spacing w:lineRule="auto" w:line="360" w:before="0" w:after="0"/>
-        <w:jc w:val="both"/>
-        <w:rPr/>
-      </w:pPr>
-      <w:r>
-        <w:rPr/>
-        <w:tab/>
-        <w:t>(c) Кодировка по умолчанию UTF-8</w:t>
-      </w:r>
-    </w:p>
-    <w:p>
-      <w:pPr>
-        <w:pStyle w:val="Normal"/>
-        <w:spacing w:lineRule="auto" w:line="360" w:before="0" w:after="0"/>
-        <w:jc w:val="both"/>
-        <w:rPr/>
-      </w:pPr>
-      <w:r>
-        <w:rPr/>
-        <w:t xml:space="preserve">            </w:t>
-      </w:r>
-      <w:r>
-        <w:rPr/>
-        <w:t>(d) Максимальное количество соединений: 20</w:t>
-      </w:r>
-    </w:p>
-    <w:p>
-      <w:pPr>
-        <w:pStyle w:val="Normal"/>
-        <w:spacing w:lineRule="auto" w:line="360" w:before="0" w:after="0"/>
-        <w:jc w:val="both"/>
-        <w:rPr/>
-      </w:pPr>
-      <w:r>
+          <w:b w:val="false"/>
+          <w:bCs w:val="false"/>
+          <w:sz w:val="28"/>
+          <w:szCs w:val="28"/>
+        </w:rPr>
+        <w:t>Рисунок 2 — конфигурация контейнера lab_postgres(СУБД postgres)</w:t>
+      </w:r>
+    </w:p>
+    <w:p>
+      <w:pPr>
+        <w:pStyle w:val="Normal"/>
+        <w:spacing w:lineRule="auto" w:line="360" w:before="0" w:after="0"/>
+        <w:jc w:val="center"/>
+        <w:rPr>
+          <w:rFonts w:ascii="Times New Roman" w:hAnsi="Times New Roman" w:cs="Times New Roman"/>
+          <w:sz w:val="28"/>
+          <w:szCs w:val="28"/>
+        </w:rPr>
+      </w:pPr>
+      <w:r>
+        <w:rPr>
+          <w:b w:val="false"/>
+          <w:bCs w:val="false"/>
+        </w:rPr>
+      </w:r>
+    </w:p>
+    <w:p>
+      <w:pPr>
+        <w:pStyle w:val="Normal"/>
+        <w:spacing w:lineRule="auto" w:line="360" w:before="0" w:after="0"/>
+        <w:jc w:val="center"/>
+        <w:rPr>
+          <w:rFonts w:ascii="Times New Roman" w:hAnsi="Times New Roman" w:cs="Times New Roman"/>
+          <w:sz w:val="28"/>
+          <w:szCs w:val="28"/>
+        </w:rPr>
+      </w:pPr>
+      <w:r>
+        <w:rPr>
+          <w:b w:val="false"/>
+          <w:bCs w:val="false"/>
+        </w:rPr>
+      </w:r>
+    </w:p>
+    <w:p>
+      <w:pPr>
+        <w:pStyle w:val="Normal"/>
+        <w:spacing w:lineRule="auto" w:line="360" w:before="0" w:after="0"/>
+        <w:jc w:val="center"/>
+        <w:rPr>
+          <w:rFonts w:ascii="Times New Roman" w:hAnsi="Times New Roman" w:cs="Times New Roman"/>
+          <w:sz w:val="28"/>
+          <w:szCs w:val="28"/>
+        </w:rPr>
+      </w:pPr>
+      <w:r>
+        <w:rPr>
+          <w:b w:val="false"/>
+          <w:bCs w:val="false"/>
+        </w:rPr>
+      </w:r>
+    </w:p>
+    <w:p>
+      <w:pPr>
+        <w:pStyle w:val="Normal"/>
+        <w:spacing w:lineRule="auto" w:line="360" w:before="0" w:after="0"/>
+        <w:jc w:val="center"/>
+        <w:rPr>
+          <w:rFonts w:ascii="Times New Roman" w:hAnsi="Times New Roman" w:cs="Times New Roman"/>
+          <w:sz w:val="28"/>
+          <w:szCs w:val="28"/>
+        </w:rPr>
+      </w:pPr>
+      <w:r>
+        <w:rPr>
+          <w:b w:val="false"/>
+          <w:bCs w:val="false"/>
+        </w:rPr>
+      </w:r>
+    </w:p>
+    <w:p>
+      <w:pPr>
+        <w:pStyle w:val="Normal"/>
+        <w:spacing w:lineRule="auto" w:line="360" w:before="0" w:after="0"/>
+        <w:jc w:val="center"/>
+        <w:rPr>
+          <w:rFonts w:ascii="Times New Roman" w:hAnsi="Times New Roman" w:cs="Times New Roman"/>
+          <w:sz w:val="28"/>
+          <w:szCs w:val="28"/>
+        </w:rPr>
+      </w:pPr>
+      <w:r>
+        <w:rPr>
+          <w:b w:val="false"/>
+          <w:bCs w:val="false"/>
+        </w:rPr>
+      </w:r>
+    </w:p>
+    <w:p>
+      <w:pPr>
+        <w:pStyle w:val="Normal"/>
+        <w:spacing w:lineRule="auto" w:line="360" w:before="0" w:after="0"/>
+        <w:jc w:val="center"/>
+        <w:rPr>
+          <w:rFonts w:ascii="Times New Roman" w:hAnsi="Times New Roman" w:cs="Times New Roman"/>
+          <w:sz w:val="28"/>
+          <w:szCs w:val="28"/>
+        </w:rPr>
+      </w:pPr>
+      <w:r>
+        <w:rPr>
+          <w:b w:val="false"/>
+          <w:bCs w:val="false"/>
+        </w:rPr>
+      </w:r>
+    </w:p>
+    <w:p>
+      <w:pPr>
+        <w:pStyle w:val="Normal"/>
+        <w:spacing w:lineRule="auto" w:line="360" w:before="0" w:after="0"/>
+        <w:jc w:val="center"/>
+        <w:rPr>
+          <w:rFonts w:ascii="Times New Roman" w:hAnsi="Times New Roman" w:cs="Times New Roman"/>
+          <w:sz w:val="28"/>
+          <w:szCs w:val="28"/>
+        </w:rPr>
+      </w:pPr>
+      <w:r>
+        <w:rPr>
+          <w:b w:val="false"/>
+          <w:bCs w:val="false"/>
+        </w:rPr>
+      </w:r>
+    </w:p>
+    <w:p>
+      <w:pPr>
+        <w:pStyle w:val="Normal"/>
+        <w:spacing w:lineRule="auto" w:line="360" w:before="0" w:after="0"/>
+        <w:jc w:val="center"/>
+        <w:rPr>
+          <w:rFonts w:ascii="Times New Roman" w:hAnsi="Times New Roman" w:cs="Times New Roman"/>
+          <w:sz w:val="28"/>
+          <w:szCs w:val="28"/>
+        </w:rPr>
+      </w:pPr>
+      <w:r>
+        <w:rPr>
+          <w:b w:val="false"/>
+          <w:bCs w:val="false"/>
+        </w:rPr>
+      </w:r>
+    </w:p>
+    <w:p>
+      <w:pPr>
+        <w:pStyle w:val="Normal"/>
+        <w:spacing w:lineRule="auto" w:line="360" w:before="0" w:after="0"/>
+        <w:jc w:val="center"/>
+        <w:rPr>
+          <w:rFonts w:ascii="Times New Roman" w:hAnsi="Times New Roman" w:cs="Times New Roman"/>
+          <w:sz w:val="28"/>
+          <w:szCs w:val="28"/>
+        </w:rPr>
+      </w:pPr>
+      <w:r>
+        <w:rPr>
+          <w:b w:val="false"/>
+          <w:bCs w:val="false"/>
+        </w:rPr>
+      </w:r>
+    </w:p>
+    <w:p>
+      <w:pPr>
+        <w:pStyle w:val="Normal"/>
+        <w:spacing w:lineRule="auto" w:line="360" w:before="0" w:after="0"/>
+        <w:jc w:val="center"/>
+        <w:rPr>
+          <w:rFonts w:ascii="Times New Roman" w:hAnsi="Times New Roman" w:cs="Times New Roman"/>
+          <w:sz w:val="28"/>
+          <w:szCs w:val="28"/>
+        </w:rPr>
+      </w:pPr>
+      <w:r>
+        <w:rPr>
+          <w:b w:val="false"/>
+          <w:bCs w:val="false"/>
+        </w:rPr>
+      </w:r>
+    </w:p>
+    <w:p>
+      <w:pPr>
+        <w:pStyle w:val="Normal"/>
+        <w:spacing w:lineRule="auto" w:line="360" w:before="0" w:after="0"/>
+        <w:jc w:val="center"/>
+        <w:rPr>
+          <w:rFonts w:ascii="Times New Roman" w:hAnsi="Times New Roman" w:cs="Times New Roman"/>
+          <w:sz w:val="28"/>
+          <w:szCs w:val="28"/>
+        </w:rPr>
+      </w:pPr>
+      <w:r>
+        <w:rPr>
+          <w:b w:val="false"/>
+          <w:bCs w:val="false"/>
+        </w:rPr>
+      </w:r>
+    </w:p>
+    <w:p>
+      <w:pPr>
+        <w:pStyle w:val="Normal"/>
+        <w:spacing w:lineRule="auto" w:line="360" w:before="0" w:after="0"/>
+        <w:jc w:val="center"/>
+        <w:rPr>
+          <w:rFonts w:ascii="Times New Roman" w:hAnsi="Times New Roman" w:cs="Times New Roman"/>
+          <w:sz w:val="28"/>
+          <w:szCs w:val="28"/>
+        </w:rPr>
+      </w:pPr>
+      <w:r>
+        <w:rPr>
+          <w:b w:val="false"/>
+          <w:bCs w:val="false"/>
+        </w:rPr>
+      </w:r>
+    </w:p>
+    <w:p>
+      <w:pPr>
+        <w:pStyle w:val="Normal"/>
+        <w:spacing w:lineRule="auto" w:line="360" w:before="0" w:after="0"/>
+        <w:jc w:val="center"/>
+        <w:rPr>
+          <w:rFonts w:ascii="Times New Roman" w:hAnsi="Times New Roman" w:cs="Times New Roman"/>
+          <w:sz w:val="28"/>
+          <w:szCs w:val="28"/>
+        </w:rPr>
+      </w:pPr>
+      <w:r>
+        <w:rPr>
+          <w:b w:val="false"/>
+          <w:bCs w:val="false"/>
+        </w:rPr>
         <w:drawing>
           <wp:anchor behindDoc="0" distT="0" distB="0" distL="0" distR="0" simplePos="0" locked="0" layoutInCell="0" allowOverlap="1" relativeHeight="4">
             <wp:simplePos x="0" y="0"/>
             <wp:positionH relativeFrom="column">
-              <wp:posOffset>532130</wp:posOffset>
+              <wp:align>center</wp:align>
             </wp:positionH>
             <wp:positionV relativeFrom="paragraph">
-              <wp:posOffset>340360</wp:posOffset>
+              <wp:posOffset>635</wp:posOffset>
             </wp:positionV>
-            <wp:extent cx="4895215" cy="2475865"/>
+            <wp:extent cx="4828540" cy="5380990"/>
             <wp:effectExtent l="0" t="0" r="0" b="0"/>
             <wp:wrapSquare wrapText="largest"/>
             <wp:docPr id="3" name="Image3" descr=""/>
@@ -1209,7 +2135,7 @@
                   <pic:spPr bwMode="auto">
                     <a:xfrm>
                       <a:off x="0" y="0"/>
-                      <a:ext cx="4895215" cy="2475865"/>
+                      <a:ext cx="4828540" cy="5380990"/>
                     </a:xfrm>
                     <a:prstGeom prst="rect">
                       <a:avLst/>
@@ -1222,43 +2148,413 @@
           </wp:anchor>
         </w:drawing>
       </w:r>
-      <w:r>
-        <w:rPr/>
-        <w:t>(e) Таймаут соединения: 10 сек</w:t>
-      </w:r>
-    </w:p>
-    <w:p>
-      <w:pPr>
-        <w:pStyle w:val="Normal"/>
-        <w:spacing w:lineRule="auto" w:line="360" w:before="0" w:after="0"/>
-        <w:jc w:val="center"/>
-        <w:rPr/>
-      </w:pPr>
-      <w:r>
-        <w:rPr/>
-        <w:t>Рисунок — конфигурационный файл my.cnf</w:t>
-      </w:r>
-    </w:p>
-    <w:p>
-      <w:pPr>
-        <w:pStyle w:val="Normal"/>
-        <w:spacing w:lineRule="auto" w:line="360" w:before="0" w:after="0"/>
-        <w:jc w:val="center"/>
-        <w:rPr/>
-      </w:pPr>
-      <w:r>
+    </w:p>
+    <w:p>
+      <w:pPr>
+        <w:pStyle w:val="Normal"/>
+        <w:spacing w:lineRule="auto" w:line="360" w:before="0" w:after="0"/>
+        <w:jc w:val="both"/>
+        <w:rPr>
+          <w:rFonts w:ascii="Times New Roman" w:hAnsi="Times New Roman" w:cs="Times New Roman"/>
+          <w:sz w:val="28"/>
+          <w:szCs w:val="28"/>
+        </w:rPr>
+      </w:pPr>
+      <w:r>
+        <w:rPr>
+          <w:b w:val="false"/>
+          <w:bCs w:val="false"/>
+        </w:rPr>
+      </w:r>
+    </w:p>
+    <w:p>
+      <w:pPr>
+        <w:pStyle w:val="Normal"/>
+        <w:spacing w:lineRule="auto" w:line="360" w:before="0" w:after="0"/>
+        <w:jc w:val="both"/>
+        <w:rPr>
+          <w:rFonts w:ascii="Times New Roman" w:hAnsi="Times New Roman" w:cs="Times New Roman"/>
+          <w:sz w:val="28"/>
+          <w:szCs w:val="28"/>
+        </w:rPr>
+      </w:pPr>
+      <w:r>
+        <w:rPr>
+          <w:b w:val="false"/>
+          <w:bCs w:val="false"/>
+        </w:rPr>
+      </w:r>
+    </w:p>
+    <w:p>
+      <w:pPr>
+        <w:pStyle w:val="Normal"/>
+        <w:spacing w:lineRule="auto" w:line="360" w:before="0" w:after="0"/>
+        <w:jc w:val="both"/>
+        <w:rPr>
+          <w:rFonts w:ascii="Times New Roman" w:hAnsi="Times New Roman" w:cs="Times New Roman"/>
+          <w:sz w:val="28"/>
+          <w:szCs w:val="28"/>
+        </w:rPr>
+      </w:pPr>
+      <w:r>
+        <w:rPr>
+          <w:b w:val="false"/>
+          <w:bCs w:val="false"/>
+        </w:rPr>
+      </w:r>
+    </w:p>
+    <w:p>
+      <w:pPr>
+        <w:pStyle w:val="Normal"/>
+        <w:spacing w:lineRule="auto" w:line="360" w:before="0" w:after="0"/>
+        <w:jc w:val="both"/>
+        <w:rPr>
+          <w:rFonts w:ascii="Times New Roman" w:hAnsi="Times New Roman" w:cs="Times New Roman"/>
+          <w:sz w:val="28"/>
+          <w:szCs w:val="28"/>
+        </w:rPr>
+      </w:pPr>
+      <w:r>
+        <w:rPr>
+          <w:b w:val="false"/>
+          <w:bCs w:val="false"/>
+        </w:rPr>
+      </w:r>
+    </w:p>
+    <w:p>
+      <w:pPr>
+        <w:pStyle w:val="Normal"/>
+        <w:spacing w:lineRule="auto" w:line="360" w:before="0" w:after="0"/>
+        <w:jc w:val="both"/>
+        <w:rPr>
+          <w:rFonts w:ascii="Times New Roman" w:hAnsi="Times New Roman" w:cs="Times New Roman"/>
+          <w:sz w:val="28"/>
+          <w:szCs w:val="28"/>
+        </w:rPr>
+      </w:pPr>
+      <w:r>
+        <w:rPr>
+          <w:b w:val="false"/>
+          <w:bCs w:val="false"/>
+        </w:rPr>
+      </w:r>
+    </w:p>
+    <w:p>
+      <w:pPr>
+        <w:pStyle w:val="Normal"/>
+        <w:spacing w:lineRule="auto" w:line="360" w:before="0" w:after="0"/>
+        <w:jc w:val="both"/>
+        <w:rPr>
+          <w:rFonts w:ascii="Times New Roman" w:hAnsi="Times New Roman" w:cs="Times New Roman"/>
+          <w:sz w:val="28"/>
+          <w:szCs w:val="28"/>
+        </w:rPr>
+      </w:pPr>
+      <w:r>
+        <w:rPr>
+          <w:b w:val="false"/>
+          <w:bCs w:val="false"/>
+        </w:rPr>
+      </w:r>
+    </w:p>
+    <w:p>
+      <w:pPr>
+        <w:pStyle w:val="Normal"/>
+        <w:spacing w:lineRule="auto" w:line="360" w:before="0" w:after="0"/>
+        <w:jc w:val="both"/>
+        <w:rPr>
+          <w:rFonts w:ascii="Times New Roman" w:hAnsi="Times New Roman" w:cs="Times New Roman"/>
+          <w:sz w:val="28"/>
+          <w:szCs w:val="28"/>
+        </w:rPr>
+      </w:pPr>
+      <w:r>
+        <w:rPr>
+          <w:b w:val="false"/>
+          <w:bCs w:val="false"/>
+        </w:rPr>
+      </w:r>
+    </w:p>
+    <w:p>
+      <w:pPr>
+        <w:pStyle w:val="Normal"/>
+        <w:spacing w:lineRule="auto" w:line="360" w:before="0" w:after="0"/>
+        <w:jc w:val="both"/>
+        <w:rPr>
+          <w:rFonts w:ascii="Times New Roman" w:hAnsi="Times New Roman" w:cs="Times New Roman"/>
+          <w:sz w:val="28"/>
+          <w:szCs w:val="28"/>
+        </w:rPr>
+      </w:pPr>
+      <w:r>
+        <w:rPr>
+          <w:b w:val="false"/>
+          <w:bCs w:val="false"/>
+        </w:rPr>
+      </w:r>
+    </w:p>
+    <w:p>
+      <w:pPr>
+        <w:pStyle w:val="Normal"/>
+        <w:spacing w:lineRule="auto" w:line="360" w:before="0" w:after="0"/>
+        <w:jc w:val="both"/>
+        <w:rPr>
+          <w:rFonts w:ascii="Times New Roman" w:hAnsi="Times New Roman" w:cs="Times New Roman"/>
+          <w:sz w:val="28"/>
+          <w:szCs w:val="28"/>
+        </w:rPr>
+      </w:pPr>
+      <w:r>
+        <w:rPr>
+          <w:b w:val="false"/>
+          <w:bCs w:val="false"/>
+        </w:rPr>
+      </w:r>
+    </w:p>
+    <w:p>
+      <w:pPr>
+        <w:pStyle w:val="Normal"/>
+        <w:spacing w:lineRule="auto" w:line="360" w:before="0" w:after="0"/>
+        <w:jc w:val="both"/>
+        <w:rPr>
+          <w:rFonts w:ascii="Times New Roman" w:hAnsi="Times New Roman" w:cs="Times New Roman"/>
+          <w:sz w:val="28"/>
+          <w:szCs w:val="28"/>
+        </w:rPr>
+      </w:pPr>
+      <w:r>
+        <w:rPr>
+          <w:b w:val="false"/>
+          <w:bCs w:val="false"/>
+        </w:rPr>
+      </w:r>
+    </w:p>
+    <w:p>
+      <w:pPr>
+        <w:pStyle w:val="Normal"/>
+        <w:spacing w:lineRule="auto" w:line="360" w:before="0" w:after="0"/>
+        <w:jc w:val="both"/>
+        <w:rPr>
+          <w:rFonts w:ascii="Times New Roman" w:hAnsi="Times New Roman" w:cs="Times New Roman"/>
+          <w:sz w:val="28"/>
+          <w:szCs w:val="28"/>
+        </w:rPr>
+      </w:pPr>
+      <w:r>
+        <w:rPr>
+          <w:b w:val="false"/>
+          <w:bCs w:val="false"/>
+        </w:rPr>
+      </w:r>
+    </w:p>
+    <w:p>
+      <w:pPr>
+        <w:pStyle w:val="Normal"/>
+        <w:spacing w:lineRule="auto" w:line="360" w:before="0" w:after="0"/>
+        <w:jc w:val="both"/>
+        <w:rPr>
+          <w:rFonts w:ascii="Times New Roman" w:hAnsi="Times New Roman" w:cs="Times New Roman"/>
+          <w:sz w:val="28"/>
+          <w:szCs w:val="28"/>
+        </w:rPr>
+      </w:pPr>
+      <w:r>
+        <w:rPr>
+          <w:b w:val="false"/>
+          <w:bCs w:val="false"/>
+        </w:rPr>
+      </w:r>
+    </w:p>
+    <w:p>
+      <w:pPr>
+        <w:pStyle w:val="Normal"/>
+        <w:spacing w:lineRule="auto" w:line="360" w:before="0" w:after="0"/>
+        <w:jc w:val="both"/>
+        <w:rPr>
+          <w:rFonts w:ascii="Times New Roman" w:hAnsi="Times New Roman" w:cs="Times New Roman"/>
+          <w:sz w:val="28"/>
+          <w:szCs w:val="28"/>
+        </w:rPr>
+      </w:pPr>
+      <w:r>
+        <w:rPr>
+          <w:b w:val="false"/>
+          <w:bCs w:val="false"/>
+        </w:rPr>
+      </w:r>
+    </w:p>
+    <w:p>
+      <w:pPr>
+        <w:pStyle w:val="Normal"/>
+        <w:spacing w:lineRule="auto" w:line="360" w:before="0" w:after="0"/>
+        <w:jc w:val="both"/>
+        <w:rPr>
+          <w:rFonts w:ascii="Times New Roman" w:hAnsi="Times New Roman" w:cs="Times New Roman"/>
+          <w:sz w:val="28"/>
+          <w:szCs w:val="28"/>
+        </w:rPr>
+      </w:pPr>
+      <w:r>
+        <w:rPr>
+          <w:b w:val="false"/>
+          <w:bCs w:val="false"/>
+        </w:rPr>
+      </w:r>
+    </w:p>
+    <w:p>
+      <w:pPr>
+        <w:pStyle w:val="Normal"/>
+        <w:spacing w:lineRule="auto" w:line="360" w:before="0" w:after="0"/>
+        <w:jc w:val="both"/>
+        <w:rPr>
+          <w:rFonts w:ascii="Times New Roman" w:hAnsi="Times New Roman" w:cs="Times New Roman"/>
+          <w:sz w:val="28"/>
+          <w:szCs w:val="28"/>
+        </w:rPr>
+      </w:pPr>
+      <w:r>
+        <w:rPr>
+          <w:b w:val="false"/>
+          <w:bCs w:val="false"/>
+        </w:rPr>
+      </w:r>
+    </w:p>
+    <w:p>
+      <w:pPr>
+        <w:pStyle w:val="Normal"/>
+        <w:spacing w:lineRule="auto" w:line="360" w:before="0" w:after="0"/>
+        <w:jc w:val="both"/>
+        <w:rPr>
+          <w:rFonts w:ascii="Times New Roman" w:hAnsi="Times New Roman" w:cs="Times New Roman"/>
+          <w:sz w:val="28"/>
+          <w:szCs w:val="28"/>
+        </w:rPr>
+      </w:pPr>
+      <w:r>
+        <w:rPr>
+          <w:b w:val="false"/>
+          <w:bCs w:val="false"/>
+        </w:rPr>
+      </w:r>
+    </w:p>
+    <w:p>
+      <w:pPr>
+        <w:pStyle w:val="Normal"/>
+        <w:spacing w:lineRule="auto" w:line="360" w:before="0" w:after="0"/>
+        <w:jc w:val="both"/>
+        <w:rPr>
+          <w:rFonts w:ascii="Times New Roman" w:hAnsi="Times New Roman" w:cs="Times New Roman"/>
+          <w:sz w:val="28"/>
+          <w:szCs w:val="28"/>
+        </w:rPr>
+      </w:pPr>
+      <w:r>
+        <w:rPr>
+          <w:b w:val="false"/>
+          <w:bCs w:val="false"/>
+        </w:rPr>
+      </w:r>
+    </w:p>
+    <w:p>
+      <w:pPr>
+        <w:pStyle w:val="Normal"/>
+        <w:spacing w:lineRule="auto" w:line="360" w:before="0" w:after="0"/>
+        <w:jc w:val="center"/>
+        <w:rPr>
+          <w:b w:val="false"/>
+          <w:bCs w:val="false"/>
+        </w:rPr>
+      </w:pPr>
+      <w:r>
+        <w:rPr>
+          <w:rFonts w:cs="Times New Roman" w:ascii="Times New Roman" w:hAnsi="Times New Roman"/>
+          <w:b w:val="false"/>
+          <w:bCs w:val="false"/>
+          <w:sz w:val="28"/>
+          <w:szCs w:val="28"/>
+        </w:rPr>
+        <w:t>Рисунок 3 — конфиуграция контейнера lab_wordpress(CMS wordpress)</w:t>
+      </w:r>
+    </w:p>
+    <w:p>
+      <w:pPr>
+        <w:pStyle w:val="Normal"/>
+        <w:spacing w:lineRule="auto" w:line="360" w:before="0" w:after="0"/>
+        <w:jc w:val="center"/>
+        <w:rPr>
+          <w:rFonts w:ascii="Times New Roman" w:hAnsi="Times New Roman" w:cs="Times New Roman"/>
+          <w:sz w:val="28"/>
+          <w:szCs w:val="28"/>
+        </w:rPr>
+      </w:pPr>
+      <w:r>
+        <w:rPr>
+          <w:b w:val="false"/>
+          <w:bCs w:val="false"/>
+        </w:rPr>
+      </w:r>
+    </w:p>
+    <w:p>
+      <w:pPr>
+        <w:pStyle w:val="Normal"/>
+        <w:spacing w:lineRule="auto" w:line="360" w:before="0" w:after="0"/>
+        <w:jc w:val="center"/>
+        <w:rPr>
+          <w:b w:val="false"/>
+          <w:bCs w:val="false"/>
+        </w:rPr>
+      </w:pPr>
+      <w:r>
+        <w:rPr>
+          <w:rFonts w:cs="Times New Roman" w:ascii="Times New Roman" w:hAnsi="Times New Roman"/>
+          <w:b w:val="false"/>
+          <w:bCs w:val="false"/>
+          <w:sz w:val="28"/>
+          <w:szCs w:val="28"/>
+        </w:rPr>
+        <w:t>После запуска compose файла был написан скрипт для проверки выполнения ТЗ по конфигурированию обоих СУБД с выводом информации в терминал.</w:t>
+      </w:r>
+    </w:p>
+    <w:p>
+      <w:pPr>
+        <w:pStyle w:val="Normal"/>
+        <w:spacing w:lineRule="auto" w:line="360" w:before="0" w:after="0"/>
+        <w:jc w:val="center"/>
+        <w:rPr>
+          <w:rFonts w:ascii="Times New Roman" w:hAnsi="Times New Roman" w:cs="Times New Roman"/>
+          <w:sz w:val="28"/>
+          <w:szCs w:val="28"/>
+        </w:rPr>
+      </w:pPr>
+      <w:r>
+        <w:rPr>
+          <w:b w:val="false"/>
+          <w:bCs w:val="false"/>
+        </w:rPr>
+      </w:r>
+    </w:p>
+    <w:p>
+      <w:pPr>
+        <w:pStyle w:val="Normal"/>
+        <w:spacing w:lineRule="auto" w:line="360" w:before="0" w:after="0"/>
+        <w:jc w:val="center"/>
+        <w:rPr>
+          <w:b w:val="false"/>
+          <w:bCs w:val="false"/>
+        </w:rPr>
+      </w:pPr>
+      <w:r>
+        <w:rPr>
+          <w:rFonts w:cs="Times New Roman" w:ascii="Times New Roman" w:hAnsi="Times New Roman"/>
+          <w:b w:val="false"/>
+          <w:bCs w:val="false"/>
+          <w:sz w:val="28"/>
+          <w:szCs w:val="28"/>
+        </w:rPr>
         <w:drawing>
-          <wp:anchor behindDoc="0" distT="0" distB="0" distL="0" distR="0" simplePos="0" locked="0" layoutInCell="0" allowOverlap="1" relativeHeight="8">
-            <wp:simplePos x="0" y="0"/>
-            <wp:positionH relativeFrom="column">
-              <wp:align>center</wp:align>
-            </wp:positionH>
-            <wp:positionV relativeFrom="paragraph">
-              <wp:posOffset>635</wp:posOffset>
-            </wp:positionV>
-            <wp:extent cx="5940425" cy="3341370"/>
+          <wp:inline distT="0" distB="0" distL="0" distR="0">
+            <wp:extent cx="5247640" cy="4247515"/>
             <wp:effectExtent l="0" t="0" r="0" b="0"/>
-            <wp:wrapSquare wrapText="largest"/>
             <wp:docPr id="4" name="Image4" descr=""/>
             <wp:cNvGraphicFramePr>
               <a:graphicFrameLocks xmlns:a="http://schemas.openxmlformats.org/drawingml/2006/main" noChangeAspect="1"/>
@@ -1281,7 +2577,7 @@
                   <pic:spPr bwMode="auto">
                     <a:xfrm>
                       <a:off x="0" y="0"/>
-                      <a:ext cx="5940425" cy="3341370"/>
+                      <a:ext cx="5247640" cy="4247515"/>
                     </a:xfrm>
                     <a:prstGeom prst="rect">
                       <a:avLst/>
@@ -1291,71 +2587,55 @@
                 </pic:pic>
               </a:graphicData>
             </a:graphic>
-          </wp:anchor>
+          </wp:inline>
         </w:drawing>
       </w:r>
-      <w:r>
-        <w:rPr/>
-        <w:t>Рисунок — создание структуры папок, смена владельца и прав и инициализация базы в новой директории</w:t>
-      </w:r>
-    </w:p>
-    <w:p>
-      <w:pPr>
-        <w:pStyle w:val="Normal"/>
-        <w:spacing w:lineRule="auto" w:line="360" w:before="0" w:after="0"/>
-        <w:jc w:val="center"/>
-        <w:rPr/>
-      </w:pPr>
-      <w:r>
-        <w:rPr/>
-      </w:r>
-    </w:p>
-    <w:p>
-      <w:pPr>
-        <w:pStyle w:val="Normal"/>
-        <w:spacing w:lineRule="auto" w:line="360" w:before="0" w:after="0"/>
-        <w:jc w:val="left"/>
-        <w:rPr/>
-      </w:pPr>
-      <w:r>
-        <w:rPr/>
-        <w:t>4. создайте группу db</w:t>
-      </w:r>
-    </w:p>
-    <w:p>
-      <w:pPr>
-        <w:pStyle w:val="Normal"/>
-        <w:spacing w:lineRule="auto" w:line="360" w:before="0" w:after="0"/>
-        <w:jc w:val="left"/>
-        <w:rPr/>
-      </w:pPr>
-      <w:r>
-        <w:rPr/>
-        <w:t>5. Включите пользователя mysql в эту группу</w:t>
-      </w:r>
-    </w:p>
-    <w:p>
-      <w:pPr>
-        <w:pStyle w:val="Normal"/>
-        <w:spacing w:lineRule="auto" w:line="360" w:before="0" w:after="0"/>
-        <w:jc w:val="left"/>
-        <w:rPr/>
-      </w:pPr>
-      <w:r>
-        <w:rPr/>
+    </w:p>
+    <w:p>
+      <w:pPr>
+        <w:pStyle w:val="Normal"/>
+        <w:spacing w:lineRule="auto" w:line="360" w:before="0" w:after="0"/>
+        <w:jc w:val="center"/>
+        <w:rPr>
+          <w:b w:val="false"/>
+          <w:bCs w:val="false"/>
+        </w:rPr>
+      </w:pPr>
+      <w:r>
+        <w:rPr>
+          <w:rFonts w:cs="Times New Roman" w:ascii="Times New Roman" w:hAnsi="Times New Roman"/>
+          <w:b w:val="false"/>
+          <w:bCs w:val="false"/>
+          <w:sz w:val="28"/>
+          <w:szCs w:val="28"/>
+        </w:rPr>
+        <w:t>Рисунок 4 — результат выполнения скрипта</w:t>
+      </w:r>
+    </w:p>
+    <w:p>
+      <w:pPr>
+        <w:pStyle w:val="Normal"/>
+        <w:spacing w:lineRule="auto" w:line="360" w:before="0" w:after="0"/>
+        <w:jc w:val="center"/>
+        <w:rPr>
+          <w:b w:val="false"/>
+          <w:bCs w:val="false"/>
+        </w:rPr>
+      </w:pPr>
+      <w:r>
         <w:drawing>
-          <wp:anchor behindDoc="0" distT="0" distB="0" distL="0" distR="0" simplePos="0" locked="0" layoutInCell="0" allowOverlap="1" relativeHeight="5">
+          <wp:anchor behindDoc="0" distT="0" distB="0" distL="0" distR="0" simplePos="0" locked="0" layoutInCell="0" allowOverlap="1" relativeHeight="6">
             <wp:simplePos x="0" y="0"/>
             <wp:positionH relativeFrom="column">
-              <wp:posOffset>191770</wp:posOffset>
+              <wp:align>center</wp:align>
             </wp:positionH>
             <wp:positionV relativeFrom="paragraph">
-              <wp:posOffset>130175</wp:posOffset>
+              <wp:posOffset>635</wp:posOffset>
             </wp:positionV>
-            <wp:extent cx="5296535" cy="1580515"/>
+            <wp:extent cx="5940425" cy="1076325"/>
             <wp:effectExtent l="0" t="0" r="0" b="0"/>
             <wp:wrapSquare wrapText="largest"/>
-            <wp:docPr id="5" name="Image5 Copy 1" descr=""/>
+            <wp:docPr id="5" name="Image5" descr=""/>
             <wp:cNvGraphicFramePr>
               <a:graphicFrameLocks xmlns:a="http://schemas.openxmlformats.org/drawingml/2006/main" noChangeAspect="1"/>
             </wp:cNvGraphicFramePr>
@@ -1363,7 +2643,7 @@
               <a:graphicData uri="http://schemas.openxmlformats.org/drawingml/2006/picture">
                 <pic:pic xmlns:pic="http://schemas.openxmlformats.org/drawingml/2006/picture">
                   <pic:nvPicPr>
-                    <pic:cNvPr id="5" name="Image5 Copy 1" descr=""/>
+                    <pic:cNvPr id="5" name="Image5" descr=""/>
                     <pic:cNvPicPr>
                       <a:picLocks noChangeAspect="1" noChangeArrowheads="1"/>
                     </pic:cNvPicPr>
@@ -1377,7 +2657,7 @@
                   <pic:spPr bwMode="auto">
                     <a:xfrm>
                       <a:off x="0" y="0"/>
-                      <a:ext cx="5296535" cy="1580515"/>
+                      <a:ext cx="5940425" cy="1076325"/>
                     </a:xfrm>
                     <a:prstGeom prst="rect">
                       <a:avLst/>
@@ -1391,19 +2671,122 @@
         </w:drawing>
       </w:r>
       <w:r>
-        <w:br w:type="page"/>
-      </w:r>
-    </w:p>
-    <w:p>
-      <w:pPr>
-        <w:pStyle w:val="Normal"/>
-        <w:spacing w:lineRule="auto" w:line="360" w:before="0" w:after="0"/>
-        <w:jc w:val="center"/>
-        <w:rPr/>
+        <w:rPr>
+          <w:rFonts w:cs="Times New Roman" w:ascii="Times New Roman" w:hAnsi="Times New Roman"/>
+          <w:b w:val="false"/>
+          <w:bCs w:val="false"/>
+          <w:sz w:val="28"/>
+          <w:szCs w:val="28"/>
+        </w:rPr>
+        <w:t xml:space="preserve">Рисунок 5 — проверка что сервисы слушают соеденения только на loopback </w:t>
+      </w:r>
+    </w:p>
+    <w:p>
+      <w:pPr>
+        <w:pStyle w:val="Normal"/>
+        <w:spacing w:lineRule="auto" w:line="360" w:before="0" w:after="0"/>
+        <w:jc w:val="center"/>
+        <w:rPr>
+          <w:rFonts w:ascii="Times New Roman" w:hAnsi="Times New Roman" w:cs="Times New Roman"/>
+          <w:sz w:val="28"/>
+          <w:szCs w:val="28"/>
+        </w:rPr>
+      </w:pPr>
+      <w:r>
+        <w:rPr>
+          <w:b w:val="false"/>
+          <w:bCs w:val="false"/>
+        </w:rPr>
+      </w:r>
+    </w:p>
+    <w:p>
+      <w:pPr>
+        <w:pStyle w:val="Normal"/>
+        <w:spacing w:lineRule="auto" w:line="360" w:before="0" w:after="0"/>
+        <w:jc w:val="both"/>
+        <w:rPr>
+          <w:b w:val="false"/>
+          <w:bCs w:val="false"/>
+        </w:rPr>
+      </w:pPr>
+      <w:r>
+        <w:rPr>
+          <w:rFonts w:cs="Times New Roman" w:ascii="Times New Roman" w:hAnsi="Times New Roman"/>
+          <w:b w:val="false"/>
+          <w:bCs w:val="false"/>
+          <w:sz w:val="28"/>
+          <w:szCs w:val="28"/>
+        </w:rPr>
+        <w:t>Скрипт не содержит ничего интересного, а просто два больших запросов к каждой из бд, с обращением либо к переменным окружения(как в случае maria_db), либо к базе pg_settings, для получения значений и сравнения с ТЗ</w:t>
+      </w:r>
+    </w:p>
+    <w:p>
+      <w:pPr>
+        <w:pStyle w:val="Normal"/>
+        <w:spacing w:lineRule="auto" w:line="360" w:before="0" w:after="0"/>
+        <w:jc w:val="both"/>
+        <w:rPr>
+          <w:rFonts w:ascii="Times New Roman" w:hAnsi="Times New Roman" w:cs="Times New Roman"/>
+          <w:sz w:val="28"/>
+          <w:szCs w:val="28"/>
+        </w:rPr>
+      </w:pPr>
+      <w:r>
+        <w:rPr>
+          <w:b w:val="false"/>
+          <w:bCs w:val="false"/>
+        </w:rPr>
+      </w:r>
+    </w:p>
+    <w:p>
+      <w:pPr>
+        <w:pStyle w:val="Normal"/>
+        <w:spacing w:lineRule="auto" w:line="360" w:before="0" w:after="0"/>
+        <w:jc w:val="both"/>
+        <w:rPr>
+          <w:rFonts w:ascii="Times New Roman" w:hAnsi="Times New Roman" w:cs="Times New Roman"/>
+          <w:sz w:val="28"/>
+          <w:szCs w:val="28"/>
+        </w:rPr>
+      </w:pPr>
+      <w:r>
+        <w:rPr>
+          <w:b w:val="false"/>
+          <w:bCs w:val="false"/>
+        </w:rPr>
+      </w:r>
+    </w:p>
+    <w:p>
+      <w:pPr>
+        <w:pStyle w:val="Normal"/>
+        <w:spacing w:lineRule="auto" w:line="360" w:before="0" w:after="0"/>
+        <w:jc w:val="both"/>
+        <w:rPr>
+          <w:rFonts w:ascii="Times New Roman" w:hAnsi="Times New Roman" w:cs="Times New Roman"/>
+          <w:sz w:val="28"/>
+          <w:szCs w:val="28"/>
+        </w:rPr>
+      </w:pPr>
+      <w:r>
+        <w:rPr>
+          <w:b w:val="false"/>
+          <w:bCs w:val="false"/>
+        </w:rPr>
+      </w:r>
+    </w:p>
+    <w:p>
+      <w:pPr>
+        <w:pStyle w:val="Normal"/>
+        <w:spacing w:lineRule="auto" w:line="360" w:before="0" w:after="0"/>
+        <w:jc w:val="center"/>
+        <w:rPr>
+          <w:b w:val="false"/>
+          <w:bCs w:val="false"/>
+        </w:rPr>
       </w:pPr>
       <w:r>
         <w:drawing>
-          <wp:anchor behindDoc="0" distT="0" distB="0" distL="0" distR="0" simplePos="0" locked="0" layoutInCell="0" allowOverlap="1" relativeHeight="6">
+          <wp:anchor behindDoc="0" distT="0" distB="0" distL="0" distR="0" simplePos="0" locked="0" layoutInCell="0" allowOverlap="1" relativeHeight="7">
             <wp:simplePos x="0" y="0"/>
             <wp:positionH relativeFrom="column">
               <wp:align>center</wp:align>
@@ -1411,10 +2794,10 @@
             <wp:positionV relativeFrom="paragraph">
               <wp:posOffset>635</wp:posOffset>
             </wp:positionV>
-            <wp:extent cx="5940425" cy="3341370"/>
+            <wp:extent cx="5940425" cy="3221355"/>
             <wp:effectExtent l="0" t="0" r="0" b="0"/>
             <wp:wrapSquare wrapText="largest"/>
-            <wp:docPr id="6" name="Image6" descr=""/>
+            <wp:docPr id="6" name="Image7" descr=""/>
             <wp:cNvGraphicFramePr>
               <a:graphicFrameLocks xmlns:a="http://schemas.openxmlformats.org/drawingml/2006/main" noChangeAspect="1"/>
             </wp:cNvGraphicFramePr>
@@ -1422,7 +2805,7 @@
               <a:graphicData uri="http://schemas.openxmlformats.org/drawingml/2006/picture">
                 <pic:pic xmlns:pic="http://schemas.openxmlformats.org/drawingml/2006/picture">
                   <pic:nvPicPr>
-                    <pic:cNvPr id="6" name="Image6" descr=""/>
+                    <pic:cNvPr id="6" name="Image7" descr=""/>
                     <pic:cNvPicPr>
                       <a:picLocks noChangeAspect="1" noChangeArrowheads="1"/>
                     </pic:cNvPicPr>
@@ -1436,7 +2819,7 @@
                   <pic:spPr bwMode="auto">
                     <a:xfrm>
                       <a:off x="0" y="0"/>
-                      <a:ext cx="5940425" cy="3341370"/>
+                      <a:ext cx="5940425" cy="3221355"/>
                     </a:xfrm>
                     <a:prstGeom prst="rect">
                       <a:avLst/>
@@ -1450,20 +2833,29 @@
         </w:drawing>
       </w:r>
       <w:r>
-        <w:rPr/>
-        <w:t>Рисунок — создание пользователя для проверки работы</w:t>
-      </w:r>
-    </w:p>
-    <w:p>
-      <w:pPr>
-        <w:pStyle w:val="Normal"/>
-        <w:spacing w:lineRule="auto" w:line="360" w:before="0" w:after="0"/>
-        <w:jc w:val="center"/>
-        <w:rPr/>
+        <w:rPr>
+          <w:rFonts w:cs="Times New Roman" w:ascii="Times New Roman" w:hAnsi="Times New Roman"/>
+          <w:b w:val="false"/>
+          <w:bCs w:val="false"/>
+          <w:sz w:val="28"/>
+          <w:szCs w:val="28"/>
+        </w:rPr>
+        <w:t>Рисунок 6 — стартовое окно wordpress</w:t>
+      </w:r>
+    </w:p>
+    <w:p>
+      <w:pPr>
+        <w:pStyle w:val="Normal"/>
+        <w:spacing w:lineRule="auto" w:line="360" w:before="0" w:after="0"/>
+        <w:jc w:val="center"/>
+        <w:rPr>
+          <w:b w:val="false"/>
+          <w:bCs w:val="false"/>
+        </w:rPr>
       </w:pPr>
       <w:r>
         <w:drawing>
-          <wp:anchor behindDoc="0" distT="0" distB="0" distL="0" distR="0" simplePos="0" locked="0" layoutInCell="0" allowOverlap="1" relativeHeight="7">
+          <wp:anchor behindDoc="0" distT="0" distB="0" distL="0" distR="0" simplePos="0" locked="0" layoutInCell="0" allowOverlap="1" relativeHeight="8">
             <wp:simplePos x="0" y="0"/>
             <wp:positionH relativeFrom="column">
               <wp:align>center</wp:align>
@@ -1471,10 +2863,10 @@
             <wp:positionV relativeFrom="paragraph">
               <wp:posOffset>635</wp:posOffset>
             </wp:positionV>
-            <wp:extent cx="5940425" cy="1348105"/>
+            <wp:extent cx="5940425" cy="3221355"/>
             <wp:effectExtent l="0" t="0" r="0" b="0"/>
             <wp:wrapSquare wrapText="largest"/>
-            <wp:docPr id="7" name="Image7" descr=""/>
+            <wp:docPr id="7" name="Image8" descr=""/>
             <wp:cNvGraphicFramePr>
               <a:graphicFrameLocks xmlns:a="http://schemas.openxmlformats.org/drawingml/2006/main" noChangeAspect="1"/>
             </wp:cNvGraphicFramePr>
@@ -1482,7 +2874,7 @@
               <a:graphicData uri="http://schemas.openxmlformats.org/drawingml/2006/picture">
                 <pic:pic xmlns:pic="http://schemas.openxmlformats.org/drawingml/2006/picture">
                   <pic:nvPicPr>
-                    <pic:cNvPr id="7" name="Image7" descr=""/>
+                    <pic:cNvPr id="7" name="Image8" descr=""/>
                     <pic:cNvPicPr>
                       <a:picLocks noChangeAspect="1" noChangeArrowheads="1"/>
                     </pic:cNvPicPr>
@@ -1496,7 +2888,7 @@
                   <pic:spPr bwMode="auto">
                     <a:xfrm>
                       <a:off x="0" y="0"/>
-                      <a:ext cx="5940425" cy="1348105"/>
+                      <a:ext cx="5940425" cy="3221355"/>
                     </a:xfrm>
                     <a:prstGeom prst="rect">
                       <a:avLst/>
@@ -1510,14 +2902,285 @@
         </w:drawing>
       </w:r>
       <w:r>
-        <w:rPr/>
-        <w:t>Успешный логин через непревилигированного пользователя testuser</w:t>
+        <w:rPr>
+          <w:rFonts w:cs="Times New Roman" w:ascii="Times New Roman" w:hAnsi="Times New Roman"/>
+          <w:b w:val="false"/>
+          <w:bCs w:val="false"/>
+          <w:sz w:val="28"/>
+          <w:szCs w:val="28"/>
+        </w:rPr>
+        <w:t>Рисунок 7 — окно регестрации сайта и создания его управляющего</w:t>
+      </w:r>
+    </w:p>
+    <w:p>
+      <w:pPr>
+        <w:pStyle w:val="Normal"/>
+        <w:spacing w:lineRule="auto" w:line="360" w:before="0" w:after="0"/>
+        <w:jc w:val="center"/>
+        <w:rPr>
+          <w:b w:val="false"/>
+          <w:bCs w:val="false"/>
+        </w:rPr>
+      </w:pPr>
+      <w:r>
+        <w:drawing>
+          <wp:anchor behindDoc="0" distT="0" distB="0" distL="0" distR="0" simplePos="0" locked="0" layoutInCell="0" allowOverlap="1" relativeHeight="9">
+            <wp:simplePos x="0" y="0"/>
+            <wp:positionH relativeFrom="column">
+              <wp:align>center</wp:align>
+            </wp:positionH>
+            <wp:positionV relativeFrom="paragraph">
+              <wp:posOffset>635</wp:posOffset>
+            </wp:positionV>
+            <wp:extent cx="5940425" cy="3110230"/>
+            <wp:effectExtent l="0" t="0" r="0" b="0"/>
+            <wp:wrapSquare wrapText="largest"/>
+            <wp:docPr id="8" name="Image9" descr=""/>
+            <wp:cNvGraphicFramePr>
+              <a:graphicFrameLocks xmlns:a="http://schemas.openxmlformats.org/drawingml/2006/main" noChangeAspect="1"/>
+            </wp:cNvGraphicFramePr>
+            <a:graphic xmlns:a="http://schemas.openxmlformats.org/drawingml/2006/main">
+              <a:graphicData uri="http://schemas.openxmlformats.org/drawingml/2006/picture">
+                <pic:pic xmlns:pic="http://schemas.openxmlformats.org/drawingml/2006/picture">
+                  <pic:nvPicPr>
+                    <pic:cNvPr id="8" name="Image9" descr=""/>
+                    <pic:cNvPicPr>
+                      <a:picLocks noChangeAspect="1" noChangeArrowheads="1"/>
+                    </pic:cNvPicPr>
+                  </pic:nvPicPr>
+                  <pic:blipFill>
+                    <a:blip r:embed="rId9"/>
+                    <a:stretch>
+                      <a:fillRect/>
+                    </a:stretch>
+                  </pic:blipFill>
+                  <pic:spPr bwMode="auto">
+                    <a:xfrm>
+                      <a:off x="0" y="0"/>
+                      <a:ext cx="5940425" cy="3110230"/>
+                    </a:xfrm>
+                    <a:prstGeom prst="rect">
+                      <a:avLst/>
+                    </a:prstGeom>
+                    <a:noFill/>
+                  </pic:spPr>
+                </pic:pic>
+              </a:graphicData>
+            </a:graphic>
+          </wp:anchor>
+        </w:drawing>
+      </w:r>
+      <w:r>
+        <w:rPr>
+          <w:rFonts w:cs="Times New Roman" w:ascii="Times New Roman" w:hAnsi="Times New Roman"/>
+          <w:b w:val="false"/>
+          <w:bCs w:val="false"/>
+          <w:sz w:val="28"/>
+          <w:szCs w:val="28"/>
+        </w:rPr>
+        <w:t>Рисунок 8 — сайт по умолчанию wordpress</w:t>
+      </w:r>
+    </w:p>
+    <w:p>
+      <w:pPr>
+        <w:pStyle w:val="Normal"/>
+        <w:spacing w:lineRule="auto" w:line="360" w:before="0" w:after="0"/>
+        <w:jc w:val="center"/>
+        <w:rPr>
+          <w:b w:val="false"/>
+          <w:bCs w:val="false"/>
+        </w:rPr>
+      </w:pPr>
+      <w:r>
+        <w:drawing>
+          <wp:anchor behindDoc="0" distT="0" distB="0" distL="0" distR="0" simplePos="0" locked="0" layoutInCell="0" allowOverlap="1" relativeHeight="11">
+            <wp:simplePos x="0" y="0"/>
+            <wp:positionH relativeFrom="column">
+              <wp:align>center</wp:align>
+            </wp:positionH>
+            <wp:positionV relativeFrom="paragraph">
+              <wp:posOffset>635</wp:posOffset>
+            </wp:positionV>
+            <wp:extent cx="5940425" cy="3110230"/>
+            <wp:effectExtent l="0" t="0" r="0" b="0"/>
+            <wp:wrapSquare wrapText="largest"/>
+            <wp:docPr id="9" name="Image6" descr=""/>
+            <wp:cNvGraphicFramePr>
+              <a:graphicFrameLocks xmlns:a="http://schemas.openxmlformats.org/drawingml/2006/main" noChangeAspect="1"/>
+            </wp:cNvGraphicFramePr>
+            <a:graphic xmlns:a="http://schemas.openxmlformats.org/drawingml/2006/main">
+              <a:graphicData uri="http://schemas.openxmlformats.org/drawingml/2006/picture">
+                <pic:pic xmlns:pic="http://schemas.openxmlformats.org/drawingml/2006/picture">
+                  <pic:nvPicPr>
+                    <pic:cNvPr id="9" name="Image6" descr=""/>
+                    <pic:cNvPicPr>
+                      <a:picLocks noChangeAspect="1" noChangeArrowheads="1"/>
+                    </pic:cNvPicPr>
+                  </pic:nvPicPr>
+                  <pic:blipFill>
+                    <a:blip r:embed="rId10"/>
+                    <a:stretch>
+                      <a:fillRect/>
+                    </a:stretch>
+                  </pic:blipFill>
+                  <pic:spPr bwMode="auto">
+                    <a:xfrm>
+                      <a:off x="0" y="0"/>
+                      <a:ext cx="5940425" cy="3110230"/>
+                    </a:xfrm>
+                    <a:prstGeom prst="rect">
+                      <a:avLst/>
+                    </a:prstGeom>
+                    <a:noFill/>
+                  </pic:spPr>
+                </pic:pic>
+              </a:graphicData>
+            </a:graphic>
+          </wp:anchor>
+        </w:drawing>
+      </w:r>
+      <w:r>
+        <w:rPr>
+          <w:rFonts w:cs="Times New Roman" w:ascii="Times New Roman" w:hAnsi="Times New Roman"/>
+          <w:b w:val="false"/>
+          <w:bCs w:val="false"/>
+          <w:sz w:val="28"/>
+          <w:szCs w:val="28"/>
+        </w:rPr>
+        <w:t>Рисунок 9 — админ панель созданного мной сайта laba_4</w:t>
+      </w:r>
+    </w:p>
+    <w:p>
+      <w:pPr>
+        <w:pStyle w:val="Normal"/>
+        <w:spacing w:lineRule="auto" w:line="360" w:before="0" w:after="0"/>
+        <w:jc w:val="center"/>
+        <w:rPr>
+          <w:rFonts w:ascii="Times New Roman" w:hAnsi="Times New Roman" w:cs="Times New Roman"/>
+          <w:sz w:val="28"/>
+          <w:szCs w:val="28"/>
+        </w:rPr>
+      </w:pPr>
+      <w:r>
+        <w:rPr>
+          <w:b w:val="false"/>
+          <w:bCs w:val="false"/>
+        </w:rPr>
+      </w:r>
+    </w:p>
+    <w:p>
+      <w:pPr>
+        <w:pStyle w:val="Normal"/>
+        <w:spacing w:lineRule="auto" w:line="360" w:before="0" w:after="0"/>
+        <w:jc w:val="both"/>
+        <w:rPr>
+          <w:b w:val="false"/>
+          <w:bCs w:val="false"/>
+        </w:rPr>
+      </w:pPr>
+      <w:r>
+        <w:rPr>
+          <w:rFonts w:cs="Times New Roman" w:ascii="Times New Roman" w:hAnsi="Times New Roman"/>
+          <w:b w:val="false"/>
+          <w:bCs w:val="false"/>
+          <w:sz w:val="28"/>
+          <w:szCs w:val="28"/>
+        </w:rPr>
+        <w:tab/>
+        <w:t>Соотвественно для нормальной работы wordpress+СУБД( я выбрал mariadb), немного изменил конфиг из исходного ТЗ, так как просили сделать доступ только по 127.0.0.1, а в wordpress находится в другом контейнере(который хоть и находится в одной виртуальной сети),но  имеет другой адрес, отличающийся от 127.0.0.1</w:t>
+      </w:r>
+    </w:p>
+    <w:p>
+      <w:pPr>
+        <w:pStyle w:val="Normal"/>
+        <w:spacing w:lineRule="auto" w:line="360" w:before="0" w:after="0"/>
+        <w:jc w:val="center"/>
+        <w:rPr>
+          <w:rFonts w:ascii="Times New Roman" w:hAnsi="Times New Roman" w:cs="Times New Roman"/>
+          <w:sz w:val="28"/>
+          <w:szCs w:val="28"/>
+        </w:rPr>
+      </w:pPr>
+      <w:r>
+        <w:rPr>
+          <w:b w:val="false"/>
+          <w:bCs w:val="false"/>
+        </w:rPr>
+      </w:r>
+    </w:p>
+    <w:p>
+      <w:pPr>
+        <w:pStyle w:val="Normal"/>
+        <w:spacing w:lineRule="auto" w:line="360" w:before="0" w:after="0"/>
+        <w:jc w:val="center"/>
+        <w:rPr>
+          <w:b w:val="false"/>
+          <w:bCs w:val="false"/>
+        </w:rPr>
+      </w:pPr>
+      <w:r>
+        <w:drawing>
+          <wp:anchor behindDoc="0" distT="0" distB="0" distL="0" distR="0" simplePos="0" locked="0" layoutInCell="0" allowOverlap="1" relativeHeight="10">
+            <wp:simplePos x="0" y="0"/>
+            <wp:positionH relativeFrom="column">
+              <wp:align>center</wp:align>
+            </wp:positionH>
+            <wp:positionV relativeFrom="paragraph">
+              <wp:posOffset>635</wp:posOffset>
+            </wp:positionV>
+            <wp:extent cx="5940425" cy="3895090"/>
+            <wp:effectExtent l="0" t="0" r="0" b="0"/>
+            <wp:wrapSquare wrapText="largest"/>
+            <wp:docPr id="10" name="Image10" descr=""/>
+            <wp:cNvGraphicFramePr>
+              <a:graphicFrameLocks xmlns:a="http://schemas.openxmlformats.org/drawingml/2006/main" noChangeAspect="1"/>
+            </wp:cNvGraphicFramePr>
+            <a:graphic xmlns:a="http://schemas.openxmlformats.org/drawingml/2006/main">
+              <a:graphicData uri="http://schemas.openxmlformats.org/drawingml/2006/picture">
+                <pic:pic xmlns:pic="http://schemas.openxmlformats.org/drawingml/2006/picture">
+                  <pic:nvPicPr>
+                    <pic:cNvPr id="10" name="Image10" descr=""/>
+                    <pic:cNvPicPr>
+                      <a:picLocks noChangeAspect="1" noChangeArrowheads="1"/>
+                    </pic:cNvPicPr>
+                  </pic:nvPicPr>
+                  <pic:blipFill>
+                    <a:blip r:embed="rId11"/>
+                    <a:stretch>
+                      <a:fillRect/>
+                    </a:stretch>
+                  </pic:blipFill>
+                  <pic:spPr bwMode="auto">
+                    <a:xfrm>
+                      <a:off x="0" y="0"/>
+                      <a:ext cx="5940425" cy="3895090"/>
+                    </a:xfrm>
+                    <a:prstGeom prst="rect">
+                      <a:avLst/>
+                    </a:prstGeom>
+                    <a:noFill/>
+                  </pic:spPr>
+                </pic:pic>
+              </a:graphicData>
+            </a:graphic>
+          </wp:anchor>
+        </w:drawing>
+      </w:r>
+      <w:r>
+        <w:rPr>
+          <w:rFonts w:cs="Times New Roman" w:ascii="Times New Roman" w:hAnsi="Times New Roman"/>
+          <w:b w:val="false"/>
+          <w:bCs w:val="false"/>
+          <w:sz w:val="28"/>
+          <w:szCs w:val="28"/>
+        </w:rPr>
+        <w:t>Рисунок 10 — выполнение команды docker network позволило увидеть, что хоть 3 процесса и в одной виртуальной подсети, но wordpress имеет адрес 172.18.0.4/16, поэтому для контейнера maria_db я поставил прослушивание соеденения на всех адресах 0.0.0.0 для успешного подключения wordpress к mariadb</w:t>
       </w:r>
     </w:p>
     <w:sectPr>
-      <w:headerReference w:type="even" r:id="rId9"/>
-      <w:headerReference w:type="default" r:id="rId10"/>
-      <w:headerReference w:type="first" r:id="rId11"/>
+      <w:headerReference w:type="even" r:id="rId12"/>
+      <w:headerReference w:type="default" r:id="rId13"/>
+      <w:headerReference w:type="first" r:id="rId14"/>
       <w:type w:val="nextPage"/>
       <w:pgSz w:w="11906" w:h="16838"/>
       <w:pgMar w:left="1701" w:right="850" w:gutter="0" w:header="708" w:top="1134" w:footer="0" w:bottom="1134"/>
@@ -1596,7 +3259,7 @@
             <w:szCs w:val="24"/>
             <w:rFonts w:cs="Times New Roman" w:ascii="Times New Roman" w:hAnsi="Times New Roman"/>
           </w:rPr>
-          <w:t>5</w:t>
+          <w:t>8</w:t>
         </w:r>
         <w:r>
           <w:rPr>

--- a/3_2/SysAdmin/4/4.docx
+++ b/3_2/SysAdmin/4/4.docx
@@ -1563,25 +1563,19 @@
       <w:pPr>
         <w:pStyle w:val="Normal"/>
         <w:spacing w:lineRule="auto" w:line="360" w:before="0" w:after="0"/>
-        <w:jc w:val="center"/>
-        <w:rPr>
-          <w:b w:val="false"/>
-          <w:bCs w:val="false"/>
-        </w:rPr>
-      </w:pPr>
-      <w:r>
-        <w:rPr>
-          <w:rFonts w:cs="Times New Roman" w:ascii="Times New Roman" w:hAnsi="Times New Roman"/>
-          <w:b w:val="false"/>
-          <w:bCs w:val="false"/>
-          <w:sz w:val="28"/>
-          <w:szCs w:val="28"/>
-        </w:rPr>
+        <w:jc w:val="both"/>
+        <w:rPr>
+          <w:b w:val="false"/>
+          <w:bCs w:val="false"/>
+        </w:rPr>
+      </w:pPr>
+      <w:r>
+        <w:rPr/>
         <w:drawing>
           <wp:inline distT="0" distB="0" distL="0" distR="0">
-            <wp:extent cx="4885690" cy="5875655"/>
+            <wp:extent cx="5758180" cy="6478270"/>
             <wp:effectExtent l="0" t="0" r="0" b="0"/>
-            <wp:docPr id="1" name="Image1" descr=""/>
+            <wp:docPr id="1" name="Image1 Copy 1" descr=""/>
             <wp:cNvGraphicFramePr>
               <a:graphicFrameLocks xmlns:a="http://schemas.openxmlformats.org/drawingml/2006/main" noChangeAspect="1"/>
             </wp:cNvGraphicFramePr>
@@ -1589,7 +1583,7 @@
               <a:graphicData uri="http://schemas.openxmlformats.org/drawingml/2006/picture">
                 <pic:pic xmlns:pic="http://schemas.openxmlformats.org/drawingml/2006/picture">
                   <pic:nvPicPr>
-                    <pic:cNvPr id="1" name="Image1" descr=""/>
+                    <pic:cNvPr id="1" name="Image1 Copy 1" descr=""/>
                     <pic:cNvPicPr>
                       <a:picLocks noChangeAspect="1" noChangeArrowheads="1"/>
                     </pic:cNvPicPr>
@@ -1603,7 +1597,7 @@
                   <pic:spPr bwMode="auto">
                     <a:xfrm>
                       <a:off x="0" y="0"/>
-                      <a:ext cx="4885690" cy="5875655"/>
+                      <a:ext cx="5758180" cy="6478270"/>
                     </a:xfrm>
                     <a:prstGeom prst="rect">
                       <a:avLst/>
@@ -1636,168 +1630,6 @@
           <w:szCs w:val="28"/>
         </w:rPr>
         <w:t>Рисунок 1 — конфиурация контейнера lab_mariadb(СУБД mairadb)</w:t>
-      </w:r>
-    </w:p>
-    <w:p>
-      <w:pPr>
-        <w:pStyle w:val="Normal"/>
-        <w:spacing w:lineRule="auto" w:line="360" w:before="0" w:after="0"/>
-        <w:jc w:val="center"/>
-        <w:rPr>
-          <w:rFonts w:ascii="Times New Roman" w:hAnsi="Times New Roman" w:cs="Times New Roman"/>
-          <w:sz w:val="28"/>
-          <w:szCs w:val="28"/>
-        </w:rPr>
-      </w:pPr>
-      <w:r>
-        <w:rPr>
-          <w:b w:val="false"/>
-          <w:bCs w:val="false"/>
-        </w:rPr>
-      </w:r>
-    </w:p>
-    <w:p>
-      <w:pPr>
-        <w:pStyle w:val="Normal"/>
-        <w:spacing w:lineRule="auto" w:line="360" w:before="0" w:after="0"/>
-        <w:jc w:val="center"/>
-        <w:rPr>
-          <w:rFonts w:ascii="Times New Roman" w:hAnsi="Times New Roman" w:cs="Times New Roman"/>
-          <w:sz w:val="28"/>
-          <w:szCs w:val="28"/>
-        </w:rPr>
-      </w:pPr>
-      <w:r>
-        <w:rPr>
-          <w:b w:val="false"/>
-          <w:bCs w:val="false"/>
-        </w:rPr>
-      </w:r>
-    </w:p>
-    <w:p>
-      <w:pPr>
-        <w:pStyle w:val="Normal"/>
-        <w:spacing w:lineRule="auto" w:line="360" w:before="0" w:after="0"/>
-        <w:jc w:val="center"/>
-        <w:rPr>
-          <w:rFonts w:ascii="Times New Roman" w:hAnsi="Times New Roman" w:cs="Times New Roman"/>
-          <w:sz w:val="28"/>
-          <w:szCs w:val="28"/>
-        </w:rPr>
-      </w:pPr>
-      <w:r>
-        <w:rPr>
-          <w:b w:val="false"/>
-          <w:bCs w:val="false"/>
-        </w:rPr>
-      </w:r>
-    </w:p>
-    <w:p>
-      <w:pPr>
-        <w:pStyle w:val="Normal"/>
-        <w:spacing w:lineRule="auto" w:line="360" w:before="0" w:after="0"/>
-        <w:jc w:val="center"/>
-        <w:rPr>
-          <w:rFonts w:ascii="Times New Roman" w:hAnsi="Times New Roman" w:cs="Times New Roman"/>
-          <w:sz w:val="28"/>
-          <w:szCs w:val="28"/>
-        </w:rPr>
-      </w:pPr>
-      <w:r>
-        <w:rPr>
-          <w:b w:val="false"/>
-          <w:bCs w:val="false"/>
-        </w:rPr>
-      </w:r>
-    </w:p>
-    <w:p>
-      <w:pPr>
-        <w:pStyle w:val="Normal"/>
-        <w:spacing w:lineRule="auto" w:line="360" w:before="0" w:after="0"/>
-        <w:jc w:val="center"/>
-        <w:rPr>
-          <w:rFonts w:ascii="Times New Roman" w:hAnsi="Times New Roman" w:cs="Times New Roman"/>
-          <w:sz w:val="28"/>
-          <w:szCs w:val="28"/>
-        </w:rPr>
-      </w:pPr>
-      <w:r>
-        <w:rPr>
-          <w:b w:val="false"/>
-          <w:bCs w:val="false"/>
-        </w:rPr>
-      </w:r>
-    </w:p>
-    <w:p>
-      <w:pPr>
-        <w:pStyle w:val="Normal"/>
-        <w:spacing w:lineRule="auto" w:line="360" w:before="0" w:after="0"/>
-        <w:jc w:val="center"/>
-        <w:rPr>
-          <w:rFonts w:ascii="Times New Roman" w:hAnsi="Times New Roman" w:cs="Times New Roman"/>
-          <w:sz w:val="28"/>
-          <w:szCs w:val="28"/>
-        </w:rPr>
-      </w:pPr>
-      <w:r>
-        <w:rPr>
-          <w:b w:val="false"/>
-          <w:bCs w:val="false"/>
-        </w:rPr>
-      </w:r>
-    </w:p>
-    <w:p>
-      <w:pPr>
-        <w:pStyle w:val="Normal"/>
-        <w:spacing w:lineRule="auto" w:line="360" w:before="0" w:after="0"/>
-        <w:jc w:val="center"/>
-        <w:rPr>
-          <w:rFonts w:ascii="Times New Roman" w:hAnsi="Times New Roman" w:cs="Times New Roman"/>
-          <w:sz w:val="28"/>
-          <w:szCs w:val="28"/>
-        </w:rPr>
-      </w:pPr>
-      <w:r>
-        <w:rPr>
-          <w:b w:val="false"/>
-          <w:bCs w:val="false"/>
-        </w:rPr>
-      </w:r>
-    </w:p>
-    <w:p>
-      <w:pPr>
-        <w:pStyle w:val="Normal"/>
-        <w:spacing w:lineRule="auto" w:line="360" w:before="0" w:after="0"/>
-        <w:jc w:val="center"/>
-        <w:rPr>
-          <w:rFonts w:ascii="Times New Roman" w:hAnsi="Times New Roman" w:cs="Times New Roman"/>
-          <w:sz w:val="28"/>
-          <w:szCs w:val="28"/>
-        </w:rPr>
-      </w:pPr>
-      <w:r>
-        <w:rPr>
-          <w:b w:val="false"/>
-          <w:bCs w:val="false"/>
-        </w:rPr>
-      </w:r>
-    </w:p>
-    <w:p>
-      <w:pPr>
-        <w:pStyle w:val="Normal"/>
-        <w:spacing w:lineRule="auto" w:line="360" w:before="0" w:after="0"/>
-        <w:jc w:val="center"/>
-        <w:rPr>
-          <w:rFonts w:ascii="Times New Roman" w:hAnsi="Times New Roman" w:cs="Times New Roman"/>
-          <w:sz w:val="28"/>
-          <w:szCs w:val="28"/>
-        </w:rPr>
-      </w:pPr>
-      <w:r>
-        <w:rPr>
-          <w:b w:val="false"/>
-          <w:bCs w:val="false"/>
-        </w:rPr>
       </w:r>
     </w:p>
     <w:p>
@@ -1882,8 +1714,9 @@
       </w:pPr>
       <w:r>
         <w:rPr>
-          <w:b w:val="false"/>
-          <w:bCs w:val="false"/>
+          <w:rFonts w:cs="Times New Roman" w:ascii="Times New Roman" w:hAnsi="Times New Roman"/>
+          <w:sz w:val="28"/>
+          <w:szCs w:val="28"/>
         </w:rPr>
       </w:r>
     </w:p>
@@ -1900,8 +1733,9 @@
       </w:pPr>
       <w:r>
         <w:rPr>
-          <w:b w:val="false"/>
-          <w:bCs w:val="false"/>
+          <w:rFonts w:cs="Times New Roman" w:ascii="Times New Roman" w:hAnsi="Times New Roman"/>
+          <w:sz w:val="28"/>
+          <w:szCs w:val="28"/>
         </w:rPr>
       </w:r>
     </w:p>
@@ -1918,188 +1752,9 @@
       </w:pPr>
       <w:r>
         <w:rPr>
-          <w:b w:val="false"/>
-          <w:bCs w:val="false"/>
-        </w:rPr>
-      </w:r>
-    </w:p>
-    <w:p>
-      <w:pPr>
-        <w:pStyle w:val="Normal"/>
-        <w:spacing w:lineRule="auto" w:line="360" w:before="0" w:after="0"/>
-        <w:jc w:val="center"/>
-        <w:rPr>
-          <w:rFonts w:ascii="Times New Roman" w:hAnsi="Times New Roman" w:cs="Times New Roman"/>
-          <w:sz w:val="28"/>
-          <w:szCs w:val="28"/>
-        </w:rPr>
-      </w:pPr>
-      <w:r>
-        <w:rPr>
-          <w:b w:val="false"/>
-          <w:bCs w:val="false"/>
-        </w:rPr>
-      </w:r>
-    </w:p>
-    <w:p>
-      <w:pPr>
-        <w:pStyle w:val="Normal"/>
-        <w:spacing w:lineRule="auto" w:line="360" w:before="0" w:after="0"/>
-        <w:jc w:val="center"/>
-        <w:rPr>
-          <w:rFonts w:ascii="Times New Roman" w:hAnsi="Times New Roman" w:cs="Times New Roman"/>
-          <w:sz w:val="28"/>
-          <w:szCs w:val="28"/>
-        </w:rPr>
-      </w:pPr>
-      <w:r>
-        <w:rPr>
-          <w:b w:val="false"/>
-          <w:bCs w:val="false"/>
-        </w:rPr>
-      </w:r>
-    </w:p>
-    <w:p>
-      <w:pPr>
-        <w:pStyle w:val="Normal"/>
-        <w:spacing w:lineRule="auto" w:line="360" w:before="0" w:after="0"/>
-        <w:jc w:val="center"/>
-        <w:rPr>
-          <w:rFonts w:ascii="Times New Roman" w:hAnsi="Times New Roman" w:cs="Times New Roman"/>
-          <w:sz w:val="28"/>
-          <w:szCs w:val="28"/>
-        </w:rPr>
-      </w:pPr>
-      <w:r>
-        <w:rPr>
-          <w:b w:val="false"/>
-          <w:bCs w:val="false"/>
-        </w:rPr>
-      </w:r>
-    </w:p>
-    <w:p>
-      <w:pPr>
-        <w:pStyle w:val="Normal"/>
-        <w:spacing w:lineRule="auto" w:line="360" w:before="0" w:after="0"/>
-        <w:jc w:val="center"/>
-        <w:rPr>
-          <w:rFonts w:ascii="Times New Roman" w:hAnsi="Times New Roman" w:cs="Times New Roman"/>
-          <w:sz w:val="28"/>
-          <w:szCs w:val="28"/>
-        </w:rPr>
-      </w:pPr>
-      <w:r>
-        <w:rPr>
-          <w:b w:val="false"/>
-          <w:bCs w:val="false"/>
-        </w:rPr>
-      </w:r>
-    </w:p>
-    <w:p>
-      <w:pPr>
-        <w:pStyle w:val="Normal"/>
-        <w:spacing w:lineRule="auto" w:line="360" w:before="0" w:after="0"/>
-        <w:jc w:val="center"/>
-        <w:rPr>
-          <w:rFonts w:ascii="Times New Roman" w:hAnsi="Times New Roman" w:cs="Times New Roman"/>
-          <w:sz w:val="28"/>
-          <w:szCs w:val="28"/>
-        </w:rPr>
-      </w:pPr>
-      <w:r>
-        <w:rPr>
-          <w:b w:val="false"/>
-          <w:bCs w:val="false"/>
-        </w:rPr>
-      </w:r>
-    </w:p>
-    <w:p>
-      <w:pPr>
-        <w:pStyle w:val="Normal"/>
-        <w:spacing w:lineRule="auto" w:line="360" w:before="0" w:after="0"/>
-        <w:jc w:val="center"/>
-        <w:rPr>
-          <w:rFonts w:ascii="Times New Roman" w:hAnsi="Times New Roman" w:cs="Times New Roman"/>
-          <w:sz w:val="28"/>
-          <w:szCs w:val="28"/>
-        </w:rPr>
-      </w:pPr>
-      <w:r>
-        <w:rPr>
-          <w:b w:val="false"/>
-          <w:bCs w:val="false"/>
-        </w:rPr>
-      </w:r>
-    </w:p>
-    <w:p>
-      <w:pPr>
-        <w:pStyle w:val="Normal"/>
-        <w:spacing w:lineRule="auto" w:line="360" w:before="0" w:after="0"/>
-        <w:jc w:val="center"/>
-        <w:rPr>
-          <w:rFonts w:ascii="Times New Roman" w:hAnsi="Times New Roman" w:cs="Times New Roman"/>
-          <w:sz w:val="28"/>
-          <w:szCs w:val="28"/>
-        </w:rPr>
-      </w:pPr>
-      <w:r>
-        <w:rPr>
-          <w:b w:val="false"/>
-          <w:bCs w:val="false"/>
-        </w:rPr>
-      </w:r>
-    </w:p>
-    <w:p>
-      <w:pPr>
-        <w:pStyle w:val="Normal"/>
-        <w:spacing w:lineRule="auto" w:line="360" w:before="0" w:after="0"/>
-        <w:jc w:val="center"/>
-        <w:rPr>
-          <w:rFonts w:ascii="Times New Roman" w:hAnsi="Times New Roman" w:cs="Times New Roman"/>
-          <w:sz w:val="28"/>
-          <w:szCs w:val="28"/>
-        </w:rPr>
-      </w:pPr>
-      <w:r>
-        <w:rPr>
-          <w:b w:val="false"/>
-          <w:bCs w:val="false"/>
-        </w:rPr>
-      </w:r>
-    </w:p>
-    <w:p>
-      <w:pPr>
-        <w:pStyle w:val="Normal"/>
-        <w:spacing w:lineRule="auto" w:line="360" w:before="0" w:after="0"/>
-        <w:jc w:val="center"/>
-        <w:rPr>
-          <w:rFonts w:ascii="Times New Roman" w:hAnsi="Times New Roman" w:cs="Times New Roman"/>
-          <w:sz w:val="28"/>
-          <w:szCs w:val="28"/>
-        </w:rPr>
-      </w:pPr>
-      <w:r>
-        <w:rPr>
-          <w:b w:val="false"/>
-          <w:bCs w:val="false"/>
-        </w:rPr>
-      </w:r>
-    </w:p>
-    <w:p>
-      <w:pPr>
-        <w:pStyle w:val="Normal"/>
-        <w:spacing w:lineRule="auto" w:line="360" w:before="0" w:after="0"/>
-        <w:jc w:val="center"/>
-        <w:rPr>
-          <w:rFonts w:ascii="Times New Roman" w:hAnsi="Times New Roman" w:cs="Times New Roman"/>
-          <w:sz w:val="28"/>
-          <w:szCs w:val="28"/>
-        </w:rPr>
-      </w:pPr>
-      <w:r>
-        <w:rPr>
-          <w:b w:val="false"/>
-          <w:bCs w:val="false"/>
+          <w:rFonts w:cs="Times New Roman" w:ascii="Times New Roman" w:hAnsi="Times New Roman"/>
+          <w:sz w:val="28"/>
+          <w:szCs w:val="28"/>
         </w:rPr>
         <w:drawing>
           <wp:anchor behindDoc="0" distT="0" distB="0" distL="0" distR="0" simplePos="0" locked="0" layoutInCell="0" allowOverlap="1" relativeHeight="4">
@@ -2162,8 +1817,9 @@
       </w:pPr>
       <w:r>
         <w:rPr>
-          <w:b w:val="false"/>
-          <w:bCs w:val="false"/>
+          <w:rFonts w:cs="Times New Roman" w:ascii="Times New Roman" w:hAnsi="Times New Roman"/>
+          <w:sz w:val="28"/>
+          <w:szCs w:val="28"/>
         </w:rPr>
       </w:r>
     </w:p>
@@ -2180,8 +1836,9 @@
       </w:pPr>
       <w:r>
         <w:rPr>
-          <w:b w:val="false"/>
-          <w:bCs w:val="false"/>
+          <w:rFonts w:cs="Times New Roman" w:ascii="Times New Roman" w:hAnsi="Times New Roman"/>
+          <w:sz w:val="28"/>
+          <w:szCs w:val="28"/>
         </w:rPr>
       </w:r>
     </w:p>
@@ -2198,8 +1855,9 @@
       </w:pPr>
       <w:r>
         <w:rPr>
-          <w:b w:val="false"/>
-          <w:bCs w:val="false"/>
+          <w:rFonts w:cs="Times New Roman" w:ascii="Times New Roman" w:hAnsi="Times New Roman"/>
+          <w:sz w:val="28"/>
+          <w:szCs w:val="28"/>
         </w:rPr>
       </w:r>
     </w:p>
@@ -2216,8 +1874,9 @@
       </w:pPr>
       <w:r>
         <w:rPr>
-          <w:b w:val="false"/>
-          <w:bCs w:val="false"/>
+          <w:rFonts w:cs="Times New Roman" w:ascii="Times New Roman" w:hAnsi="Times New Roman"/>
+          <w:sz w:val="28"/>
+          <w:szCs w:val="28"/>
         </w:rPr>
       </w:r>
     </w:p>
@@ -2234,8 +1893,9 @@
       </w:pPr>
       <w:r>
         <w:rPr>
-          <w:b w:val="false"/>
-          <w:bCs w:val="false"/>
+          <w:rFonts w:cs="Times New Roman" w:ascii="Times New Roman" w:hAnsi="Times New Roman"/>
+          <w:sz w:val="28"/>
+          <w:szCs w:val="28"/>
         </w:rPr>
       </w:r>
     </w:p>
@@ -2252,8 +1912,9 @@
       </w:pPr>
       <w:r>
         <w:rPr>
-          <w:b w:val="false"/>
-          <w:bCs w:val="false"/>
+          <w:rFonts w:cs="Times New Roman" w:ascii="Times New Roman" w:hAnsi="Times New Roman"/>
+          <w:sz w:val="28"/>
+          <w:szCs w:val="28"/>
         </w:rPr>
       </w:r>
     </w:p>
@@ -2270,8 +1931,9 @@
       </w:pPr>
       <w:r>
         <w:rPr>
-          <w:b w:val="false"/>
-          <w:bCs w:val="false"/>
+          <w:rFonts w:cs="Times New Roman" w:ascii="Times New Roman" w:hAnsi="Times New Roman"/>
+          <w:sz w:val="28"/>
+          <w:szCs w:val="28"/>
         </w:rPr>
       </w:r>
     </w:p>
@@ -2288,8 +1950,9 @@
       </w:pPr>
       <w:r>
         <w:rPr>
-          <w:b w:val="false"/>
-          <w:bCs w:val="false"/>
+          <w:rFonts w:cs="Times New Roman" w:ascii="Times New Roman" w:hAnsi="Times New Roman"/>
+          <w:sz w:val="28"/>
+          <w:szCs w:val="28"/>
         </w:rPr>
       </w:r>
     </w:p>
@@ -2306,8 +1969,9 @@
       </w:pPr>
       <w:r>
         <w:rPr>
-          <w:b w:val="false"/>
-          <w:bCs w:val="false"/>
+          <w:rFonts w:cs="Times New Roman" w:ascii="Times New Roman" w:hAnsi="Times New Roman"/>
+          <w:sz w:val="28"/>
+          <w:szCs w:val="28"/>
         </w:rPr>
       </w:r>
     </w:p>
@@ -2324,8 +1988,9 @@
       </w:pPr>
       <w:r>
         <w:rPr>
-          <w:b w:val="false"/>
-          <w:bCs w:val="false"/>
+          <w:rFonts w:cs="Times New Roman" w:ascii="Times New Roman" w:hAnsi="Times New Roman"/>
+          <w:sz w:val="28"/>
+          <w:szCs w:val="28"/>
         </w:rPr>
       </w:r>
     </w:p>
@@ -2342,8 +2007,9 @@
       </w:pPr>
       <w:r>
         <w:rPr>
-          <w:b w:val="false"/>
-          <w:bCs w:val="false"/>
+          <w:rFonts w:cs="Times New Roman" w:ascii="Times New Roman" w:hAnsi="Times New Roman"/>
+          <w:sz w:val="28"/>
+          <w:szCs w:val="28"/>
         </w:rPr>
       </w:r>
     </w:p>
@@ -2360,8 +2026,9 @@
       </w:pPr>
       <w:r>
         <w:rPr>
-          <w:b w:val="false"/>
-          <w:bCs w:val="false"/>
+          <w:rFonts w:cs="Times New Roman" w:ascii="Times New Roman" w:hAnsi="Times New Roman"/>
+          <w:sz w:val="28"/>
+          <w:szCs w:val="28"/>
         </w:rPr>
       </w:r>
     </w:p>
@@ -2378,8 +2045,9 @@
       </w:pPr>
       <w:r>
         <w:rPr>
-          <w:b w:val="false"/>
-          <w:bCs w:val="false"/>
+          <w:rFonts w:cs="Times New Roman" w:ascii="Times New Roman" w:hAnsi="Times New Roman"/>
+          <w:sz w:val="28"/>
+          <w:szCs w:val="28"/>
         </w:rPr>
       </w:r>
     </w:p>
@@ -2396,8 +2064,9 @@
       </w:pPr>
       <w:r>
         <w:rPr>
-          <w:b w:val="false"/>
-          <w:bCs w:val="false"/>
+          <w:rFonts w:cs="Times New Roman" w:ascii="Times New Roman" w:hAnsi="Times New Roman"/>
+          <w:sz w:val="28"/>
+          <w:szCs w:val="28"/>
         </w:rPr>
       </w:r>
     </w:p>
@@ -2414,8 +2083,9 @@
       </w:pPr>
       <w:r>
         <w:rPr>
-          <w:b w:val="false"/>
-          <w:bCs w:val="false"/>
+          <w:rFonts w:cs="Times New Roman" w:ascii="Times New Roman" w:hAnsi="Times New Roman"/>
+          <w:sz w:val="28"/>
+          <w:szCs w:val="28"/>
         </w:rPr>
       </w:r>
     </w:p>
@@ -2432,8 +2102,9 @@
       </w:pPr>
       <w:r>
         <w:rPr>
-          <w:b w:val="false"/>
-          <w:bCs w:val="false"/>
+          <w:rFonts w:cs="Times New Roman" w:ascii="Times New Roman" w:hAnsi="Times New Roman"/>
+          <w:sz w:val="28"/>
+          <w:szCs w:val="28"/>
         </w:rPr>
       </w:r>
     </w:p>
@@ -2450,8 +2121,9 @@
       </w:pPr>
       <w:r>
         <w:rPr>
-          <w:b w:val="false"/>
-          <w:bCs w:val="false"/>
+          <w:rFonts w:cs="Times New Roman" w:ascii="Times New Roman" w:hAnsi="Times New Roman"/>
+          <w:sz w:val="28"/>
+          <w:szCs w:val="28"/>
         </w:rPr>
       </w:r>
     </w:p>
@@ -2489,8 +2161,9 @@
       </w:pPr>
       <w:r>
         <w:rPr>
-          <w:b w:val="false"/>
-          <w:bCs w:val="false"/>
+          <w:rFonts w:cs="Times New Roman" w:ascii="Times New Roman" w:hAnsi="Times New Roman"/>
+          <w:sz w:val="28"/>
+          <w:szCs w:val="28"/>
         </w:rPr>
       </w:r>
     </w:p>
@@ -2528,29 +2201,176 @@
       </w:pPr>
       <w:r>
         <w:rPr>
-          <w:b w:val="false"/>
-          <w:bCs w:val="false"/>
-        </w:rPr>
-      </w:r>
-    </w:p>
-    <w:p>
-      <w:pPr>
-        <w:pStyle w:val="Normal"/>
-        <w:spacing w:lineRule="auto" w:line="360" w:before="0" w:after="0"/>
-        <w:jc w:val="center"/>
-        <w:rPr>
-          <w:b w:val="false"/>
-          <w:bCs w:val="false"/>
-        </w:rPr>
-      </w:pPr>
-      <w:r>
-        <w:rPr>
-          <w:rFonts w:cs="Times New Roman" w:ascii="Times New Roman" w:hAnsi="Times New Roman"/>
-          <w:b w:val="false"/>
-          <w:bCs w:val="false"/>
-          <w:sz w:val="28"/>
-          <w:szCs w:val="28"/>
-        </w:rPr>
+          <w:rFonts w:cs="Times New Roman" w:ascii="Times New Roman" w:hAnsi="Times New Roman"/>
+          <w:sz w:val="28"/>
+          <w:szCs w:val="28"/>
+        </w:rPr>
+      </w:r>
+    </w:p>
+    <w:p>
+      <w:pPr>
+        <w:pStyle w:val="Normal"/>
+        <w:spacing w:lineRule="auto" w:line="360" w:before="0" w:after="0"/>
+        <w:jc w:val="center"/>
+        <w:rPr>
+          <w:rFonts w:ascii="Times New Roman" w:hAnsi="Times New Roman" w:cs="Times New Roman"/>
+          <w:sz w:val="28"/>
+          <w:szCs w:val="28"/>
+        </w:rPr>
+      </w:pPr>
+      <w:r>
+        <w:rPr>
+          <w:rFonts w:cs="Times New Roman" w:ascii="Times New Roman" w:hAnsi="Times New Roman"/>
+          <w:sz w:val="28"/>
+          <w:szCs w:val="28"/>
+        </w:rPr>
+      </w:r>
+    </w:p>
+    <w:p>
+      <w:pPr>
+        <w:pStyle w:val="Normal"/>
+        <w:spacing w:lineRule="auto" w:line="360" w:before="0" w:after="0"/>
+        <w:jc w:val="center"/>
+        <w:rPr>
+          <w:rFonts w:ascii="Times New Roman" w:hAnsi="Times New Roman" w:cs="Times New Roman"/>
+          <w:sz w:val="28"/>
+          <w:szCs w:val="28"/>
+        </w:rPr>
+      </w:pPr>
+      <w:r>
+        <w:rPr>
+          <w:rFonts w:cs="Times New Roman" w:ascii="Times New Roman" w:hAnsi="Times New Roman"/>
+          <w:sz w:val="28"/>
+          <w:szCs w:val="28"/>
+        </w:rPr>
+      </w:r>
+    </w:p>
+    <w:p>
+      <w:pPr>
+        <w:pStyle w:val="Normal"/>
+        <w:spacing w:lineRule="auto" w:line="360" w:before="0" w:after="0"/>
+        <w:jc w:val="center"/>
+        <w:rPr>
+          <w:rFonts w:ascii="Times New Roman" w:hAnsi="Times New Roman" w:cs="Times New Roman"/>
+          <w:sz w:val="28"/>
+          <w:szCs w:val="28"/>
+        </w:rPr>
+      </w:pPr>
+      <w:r>
+        <w:rPr>
+          <w:rFonts w:cs="Times New Roman" w:ascii="Times New Roman" w:hAnsi="Times New Roman"/>
+          <w:sz w:val="28"/>
+          <w:szCs w:val="28"/>
+        </w:rPr>
+      </w:r>
+    </w:p>
+    <w:p>
+      <w:pPr>
+        <w:pStyle w:val="Normal"/>
+        <w:spacing w:lineRule="auto" w:line="360" w:before="0" w:after="0"/>
+        <w:jc w:val="center"/>
+        <w:rPr>
+          <w:rFonts w:ascii="Times New Roman" w:hAnsi="Times New Roman" w:cs="Times New Roman"/>
+          <w:sz w:val="28"/>
+          <w:szCs w:val="28"/>
+        </w:rPr>
+      </w:pPr>
+      <w:r>
+        <w:rPr>
+          <w:rFonts w:cs="Times New Roman" w:ascii="Times New Roman" w:hAnsi="Times New Roman"/>
+          <w:sz w:val="28"/>
+          <w:szCs w:val="28"/>
+        </w:rPr>
+      </w:r>
+    </w:p>
+    <w:p>
+      <w:pPr>
+        <w:pStyle w:val="Normal"/>
+        <w:spacing w:lineRule="auto" w:line="360" w:before="0" w:after="0"/>
+        <w:jc w:val="center"/>
+        <w:rPr>
+          <w:rFonts w:ascii="Times New Roman" w:hAnsi="Times New Roman" w:cs="Times New Roman"/>
+          <w:sz w:val="28"/>
+          <w:szCs w:val="28"/>
+        </w:rPr>
+      </w:pPr>
+      <w:r>
+        <w:rPr>
+          <w:rFonts w:cs="Times New Roman" w:ascii="Times New Roman" w:hAnsi="Times New Roman"/>
+          <w:sz w:val="28"/>
+          <w:szCs w:val="28"/>
+        </w:rPr>
+      </w:r>
+    </w:p>
+    <w:p>
+      <w:pPr>
+        <w:pStyle w:val="Normal"/>
+        <w:spacing w:lineRule="auto" w:line="360" w:before="0" w:after="0"/>
+        <w:jc w:val="center"/>
+        <w:rPr>
+          <w:rFonts w:ascii="Times New Roman" w:hAnsi="Times New Roman" w:cs="Times New Roman"/>
+          <w:sz w:val="28"/>
+          <w:szCs w:val="28"/>
+        </w:rPr>
+      </w:pPr>
+      <w:r>
+        <w:rPr>
+          <w:rFonts w:cs="Times New Roman" w:ascii="Times New Roman" w:hAnsi="Times New Roman"/>
+          <w:sz w:val="28"/>
+          <w:szCs w:val="28"/>
+        </w:rPr>
+      </w:r>
+    </w:p>
+    <w:p>
+      <w:pPr>
+        <w:pStyle w:val="Normal"/>
+        <w:spacing w:lineRule="auto" w:line="360" w:before="0" w:after="0"/>
+        <w:jc w:val="center"/>
+        <w:rPr>
+          <w:rFonts w:ascii="Times New Roman" w:hAnsi="Times New Roman" w:cs="Times New Roman"/>
+          <w:sz w:val="28"/>
+          <w:szCs w:val="28"/>
+        </w:rPr>
+      </w:pPr>
+      <w:r>
+        <w:rPr>
+          <w:rFonts w:cs="Times New Roman" w:ascii="Times New Roman" w:hAnsi="Times New Roman"/>
+          <w:sz w:val="28"/>
+          <w:szCs w:val="28"/>
+        </w:rPr>
+      </w:r>
+    </w:p>
+    <w:p>
+      <w:pPr>
+        <w:pStyle w:val="Normal"/>
+        <w:spacing w:lineRule="auto" w:line="360" w:before="0" w:after="0"/>
+        <w:jc w:val="center"/>
+        <w:rPr>
+          <w:rFonts w:ascii="Times New Roman" w:hAnsi="Times New Roman" w:cs="Times New Roman"/>
+          <w:sz w:val="28"/>
+          <w:szCs w:val="28"/>
+        </w:rPr>
+      </w:pPr>
+      <w:r>
+        <w:rPr>
+          <w:rFonts w:cs="Times New Roman" w:ascii="Times New Roman" w:hAnsi="Times New Roman"/>
+          <w:sz w:val="28"/>
+          <w:szCs w:val="28"/>
+        </w:rPr>
+      </w:r>
+    </w:p>
+    <w:p>
+      <w:pPr>
+        <w:pStyle w:val="Normal"/>
+        <w:spacing w:lineRule="auto" w:line="360" w:before="0" w:after="0"/>
+        <w:jc w:val="center"/>
+        <w:rPr>
+          <w:b w:val="false"/>
+          <w:bCs w:val="false"/>
+        </w:rPr>
+      </w:pPr>
+      <w:r>
+        <w:rPr/>
         <w:drawing>
           <wp:inline distT="0" distB="0" distL="0" distR="0">
             <wp:extent cx="5247640" cy="4247515"/>
@@ -2624,7 +2444,7 @@
       </w:pPr>
       <w:r>
         <w:drawing>
-          <wp:anchor behindDoc="0" distT="0" distB="0" distL="0" distR="0" simplePos="0" locked="0" layoutInCell="0" allowOverlap="1" relativeHeight="6">
+          <wp:anchor behindDoc="0" distT="0" distB="0" distL="0" distR="0" simplePos="0" locked="0" layoutInCell="0" allowOverlap="1" relativeHeight="5">
             <wp:simplePos x="0" y="0"/>
             <wp:positionH relativeFrom="column">
               <wp:align>center</wp:align>
@@ -2694,8 +2514,9 @@
       </w:pPr>
       <w:r>
         <w:rPr>
-          <w:b w:val="false"/>
-          <w:bCs w:val="false"/>
+          <w:rFonts w:cs="Times New Roman" w:ascii="Times New Roman" w:hAnsi="Times New Roman"/>
+          <w:sz w:val="28"/>
+          <w:szCs w:val="28"/>
         </w:rPr>
       </w:r>
     </w:p>
@@ -2733,8 +2554,9 @@
       </w:pPr>
       <w:r>
         <w:rPr>
-          <w:b w:val="false"/>
-          <w:bCs w:val="false"/>
+          <w:rFonts w:cs="Times New Roman" w:ascii="Times New Roman" w:hAnsi="Times New Roman"/>
+          <w:sz w:val="28"/>
+          <w:szCs w:val="28"/>
         </w:rPr>
       </w:r>
     </w:p>
@@ -2751,8 +2573,9 @@
       </w:pPr>
       <w:r>
         <w:rPr>
-          <w:b w:val="false"/>
-          <w:bCs w:val="false"/>
+          <w:rFonts w:cs="Times New Roman" w:ascii="Times New Roman" w:hAnsi="Times New Roman"/>
+          <w:sz w:val="28"/>
+          <w:szCs w:val="28"/>
         </w:rPr>
       </w:r>
     </w:p>
@@ -2769,8 +2592,9 @@
       </w:pPr>
       <w:r>
         <w:rPr>
-          <w:b w:val="false"/>
-          <w:bCs w:val="false"/>
+          <w:rFonts w:cs="Times New Roman" w:ascii="Times New Roman" w:hAnsi="Times New Roman"/>
+          <w:sz w:val="28"/>
+          <w:szCs w:val="28"/>
         </w:rPr>
       </w:r>
     </w:p>
@@ -2786,7 +2610,7 @@
       </w:pPr>
       <w:r>
         <w:drawing>
-          <wp:anchor behindDoc="0" distT="0" distB="0" distL="0" distR="0" simplePos="0" locked="0" layoutInCell="0" allowOverlap="1" relativeHeight="7">
+          <wp:anchor behindDoc="0" distT="0" distB="0" distL="0" distR="0" simplePos="0" locked="0" layoutInCell="0" allowOverlap="1" relativeHeight="6">
             <wp:simplePos x="0" y="0"/>
             <wp:positionH relativeFrom="column">
               <wp:align>center</wp:align>
@@ -2855,7 +2679,7 @@
       </w:pPr>
       <w:r>
         <w:drawing>
-          <wp:anchor behindDoc="0" distT="0" distB="0" distL="0" distR="0" simplePos="0" locked="0" layoutInCell="0" allowOverlap="1" relativeHeight="8">
+          <wp:anchor behindDoc="0" distT="0" distB="0" distL="0" distR="0" simplePos="0" locked="0" layoutInCell="0" allowOverlap="1" relativeHeight="7">
             <wp:simplePos x="0" y="0"/>
             <wp:positionH relativeFrom="column">
               <wp:align>center</wp:align>
@@ -2924,7 +2748,7 @@
       </w:pPr>
       <w:r>
         <w:drawing>
-          <wp:anchor behindDoc="0" distT="0" distB="0" distL="0" distR="0" simplePos="0" locked="0" layoutInCell="0" allowOverlap="1" relativeHeight="9">
+          <wp:anchor behindDoc="0" distT="0" distB="0" distL="0" distR="0" simplePos="0" locked="0" layoutInCell="0" allowOverlap="1" relativeHeight="8">
             <wp:simplePos x="0" y="0"/>
             <wp:positionH relativeFrom="column">
               <wp:align>center</wp:align>
@@ -2993,7 +2817,7 @@
       </w:pPr>
       <w:r>
         <w:drawing>
-          <wp:anchor behindDoc="0" distT="0" distB="0" distL="0" distR="0" simplePos="0" locked="0" layoutInCell="0" allowOverlap="1" relativeHeight="11">
+          <wp:anchor behindDoc="0" distT="0" distB="0" distL="0" distR="0" simplePos="0" locked="0" layoutInCell="0" allowOverlap="1" relativeHeight="10">
             <wp:simplePos x="0" y="0"/>
             <wp:positionH relativeFrom="column">
               <wp:align>center</wp:align>
@@ -3063,8 +2887,9 @@
       </w:pPr>
       <w:r>
         <w:rPr>
-          <w:b w:val="false"/>
-          <w:bCs w:val="false"/>
+          <w:rFonts w:cs="Times New Roman" w:ascii="Times New Roman" w:hAnsi="Times New Roman"/>
+          <w:sz w:val="28"/>
+          <w:szCs w:val="28"/>
         </w:rPr>
       </w:r>
     </w:p>
@@ -3103,8 +2928,9 @@
       </w:pPr>
       <w:r>
         <w:rPr>
-          <w:b w:val="false"/>
-          <w:bCs w:val="false"/>
+          <w:rFonts w:cs="Times New Roman" w:ascii="Times New Roman" w:hAnsi="Times New Roman"/>
+          <w:sz w:val="28"/>
+          <w:szCs w:val="28"/>
         </w:rPr>
       </w:r>
     </w:p>
@@ -3120,7 +2946,7 @@
       </w:pPr>
       <w:r>
         <w:drawing>
-          <wp:anchor behindDoc="0" distT="0" distB="0" distL="0" distR="0" simplePos="0" locked="0" layoutInCell="0" allowOverlap="1" relativeHeight="10">
+          <wp:anchor behindDoc="0" distT="0" distB="0" distL="0" distR="0" simplePos="0" locked="0" layoutInCell="0" allowOverlap="1" relativeHeight="9">
             <wp:simplePos x="0" y="0"/>
             <wp:positionH relativeFrom="column">
               <wp:align>center</wp:align>
@@ -3259,7 +3085,7 @@
             <w:szCs w:val="24"/>
             <w:rFonts w:cs="Times New Roman" w:ascii="Times New Roman" w:hAnsi="Times New Roman"/>
           </w:rPr>
-          <w:t>8</w:t>
+          <w:t>11</w:t>
         </w:r>
         <w:r>
           <w:rPr>
